--- a/TP 9/TP9_MBENGUE_Dior/sorties/TP9_MBENGUE_Dior.docx
+++ b/TP 9/TP9_MBENGUE_Dior/sorties/TP9_MBENGUE_Dior.docx
@@ -3221,6 +3221,45 @@
           <w:rStyle w:val="StringTok"/>
         </w:rPr>
         <w:t>"Valeurs manquantes"</w:t>
+      </w:r>
+      <w:r>
+        <w:rPr>
+          <w:rStyle w:val="NormalTok"/>
+        </w:rPr>
+        <w:t>)</w:t>
+      </w:r>
+      <w:r>
+        <w:rPr>
+          <w:rStyle w:val="SpecialCharTok"/>
+        </w:rPr>
+        <w:t>%&gt;%</w:t>
+      </w:r>
+      <w:r>
+        <w:br/>
+      </w:r>
+      <w:r>
+        <w:rPr>
+          <w:rStyle w:val="FunctionTok"/>
+        </w:rPr>
+        <w:t>modify_header</w:t>
+      </w:r>
+      <w:r>
+        <w:rPr>
+          <w:rStyle w:val="NormalTok"/>
+        </w:rPr>
+        <w:t>(</w:t>
+      </w:r>
+      <w:r>
+        <w:rPr>
+          <w:rStyle w:val="AttributeTok"/>
+        </w:rPr>
+        <w:t>label=</w:t>
+      </w:r>
+      <w:r>
+        <w:rPr>
+          <w:rStyle w:val="StringTok"/>
+        </w:rPr>
+        <w:t>"Les caractéristiques de la nation du chef de ménage"</w:t>
       </w:r>
       <w:r>
         <w:rPr>
@@ -3241,7 +3280,7 @@
         <w:tblLook w:val="0000" w:firstRow="0" w:lastRow="0" w:firstColumn="0" w:lastColumn="0" w:noHBand="0" w:noVBand="0"/>
       </w:tblPr>
       <w:tblGrid>
-        <w:gridCol w:w="2224"/>
+        <w:gridCol w:w="4325"/>
         <w:gridCol w:w="1088"/>
       </w:tblGrid>
       <w:tr>
@@ -3267,10 +3306,16 @@
             <w:r>
               <w:rPr>
                 <w:rFonts w:ascii="Calibri" w:hAnsi="Calibri"/>
-                <w:b/>
-                <w:sz w:val="20"/>
-              </w:rPr>
-              <w:t>Characteristic</w:t>
+                <w:sz w:val="20"/>
+              </w:rPr>
+              <w:t xml:space="preserve">Les caractéristiques de la nation du </w:t>
+            </w:r>
+            <w:r>
+              <w:rPr>
+                <w:rFonts w:ascii="Calibri" w:hAnsi="Calibri"/>
+                <w:sz w:val="20"/>
+              </w:rPr>
+              <w:t>chef de ménage</w:t>
             </w:r>
           </w:p>
         </w:tc>
@@ -5287,14 +5332,8 @@
         <w:rPr>
           <w:rStyle w:val="CommentTok"/>
         </w:rPr>
-        <w:t xml:space="preserve"># nous avons détecté l'erreur qui concernait la labellisation, on a décidé de </w:t>
-      </w:r>
-      <w:r>
-        <w:rPr>
-          <w:rStyle w:val="CommentTok"/>
-        </w:rPr>
         <w:lastRenderedPageBreak/>
-        <w:t>recoder les modalités et on a 10 pour les pays de l'UEMOA et on a recodé les autres pays aussi pour enlever l'incohérence</w:t>
+        <w:t># nous avons détecté l'erreur qui concernait la labellisation, on a décidé de recoder les modalités et on a 10 pour les pays de l'UEMOA et on a recodé les autres pays aussi pour enlever l'incohérence</w:t>
       </w:r>
     </w:p>
     <w:p>
@@ -5302,7 +5341,10 @@
         <w:pStyle w:val="FirstParagraph"/>
       </w:pPr>
       <w:r>
-        <w:t>Affectons les labels de 2018 à ceux de 2021</w:t>
+        <w:t>Affectons les labels de 201</w:t>
+      </w:r>
+      <w:r>
+        <w:t>8 à ceux de 2021</w:t>
       </w:r>
     </w:p>
     <w:p>
@@ -5325,13 +5367,7 @@
         <w:rPr>
           <w:rStyle w:val="FunctionTok"/>
         </w:rPr>
-        <w:t>va</w:t>
-      </w:r>
-      <w:r>
-        <w:rPr>
-          <w:rStyle w:val="FunctionTok"/>
-        </w:rPr>
-        <w:t>l_labels</w:t>
+        <w:t>val_labels</w:t>
       </w:r>
       <w:r>
         <w:rPr>
@@ -5431,7 +5467,13 @@
         <w:rPr>
           <w:rStyle w:val="NormalTok"/>
         </w:rPr>
-        <w:t xml:space="preserve">welfare21 </w:t>
+        <w:t>wel</w:t>
+      </w:r>
+      <w:r>
+        <w:rPr>
+          <w:rStyle w:val="NormalTok"/>
+        </w:rPr>
+        <w:t xml:space="preserve">fare21 </w:t>
       </w:r>
       <w:r>
         <w:rPr>
@@ -5576,6 +5618,45 @@
           <w:rStyle w:val="StringTok"/>
         </w:rPr>
         <w:t>"Valeurs manquantes"</w:t>
+      </w:r>
+      <w:r>
+        <w:rPr>
+          <w:rStyle w:val="NormalTok"/>
+        </w:rPr>
+        <w:t>)</w:t>
+      </w:r>
+      <w:r>
+        <w:rPr>
+          <w:rStyle w:val="SpecialCharTok"/>
+        </w:rPr>
+        <w:t>%&gt;%</w:t>
+      </w:r>
+      <w:r>
+        <w:br/>
+      </w:r>
+      <w:r>
+        <w:rPr>
+          <w:rStyle w:val="FunctionTok"/>
+        </w:rPr>
+        <w:t>modify_header</w:t>
+      </w:r>
+      <w:r>
+        <w:rPr>
+          <w:rStyle w:val="NormalTok"/>
+        </w:rPr>
+        <w:t>(</w:t>
+      </w:r>
+      <w:r>
+        <w:rPr>
+          <w:rStyle w:val="AttributeTok"/>
+        </w:rPr>
+        <w:t>label=</w:t>
+      </w:r>
+      <w:r>
+        <w:rPr>
+          <w:rStyle w:val="StringTok"/>
+        </w:rPr>
+        <w:t>"Les caractéristiques de la nation du chef de ménage"</w:t>
       </w:r>
       <w:r>
         <w:rPr>
@@ -5596,7 +5677,7 @@
         <w:tblLook w:val="0000" w:firstRow="0" w:lastRow="0" w:firstColumn="0" w:lastColumn="0" w:noHBand="0" w:noVBand="0"/>
       </w:tblPr>
       <w:tblGrid>
-        <w:gridCol w:w="2224"/>
+        <w:gridCol w:w="4325"/>
         <w:gridCol w:w="1088"/>
       </w:tblGrid>
       <w:tr>
@@ -5622,10 +5703,16 @@
             <w:r>
               <w:rPr>
                 <w:rFonts w:ascii="Calibri" w:hAnsi="Calibri"/>
-                <w:b/>
-                <w:sz w:val="20"/>
-              </w:rPr>
-              <w:t>Characteristic</w:t>
+                <w:sz w:val="20"/>
+              </w:rPr>
+              <w:t>Les caractéristiques de la nation du ch</w:t>
+            </w:r>
+            <w:r>
+              <w:rPr>
+                <w:rFonts w:ascii="Calibri" w:hAnsi="Calibri"/>
+                <w:sz w:val="20"/>
+              </w:rPr>
+              <w:t>ef de ménage</w:t>
             </w:r>
           </w:p>
         </w:tc>
@@ -6469,10 +6556,7 @@
       <w:bookmarkStart w:id="4" w:name="la-variable-hdiploma"/>
       <w:bookmarkEnd w:id="3"/>
       <w:r>
-        <w:t>la variable “</w:t>
-      </w:r>
-      <w:r>
-        <w:t>hdiploma”</w:t>
+        <w:t>la variable “hdiploma”</w:t>
       </w:r>
     </w:p>
     <w:p>
@@ -6530,23 +6614,23 @@
         <w:rPr>
           <w:rStyle w:val="VerbatimChar"/>
         </w:rPr>
-        <w:t>##             bac  DEUG, DUT, BTS         Lice</w:t>
+        <w:lastRenderedPageBreak/>
+        <w:t xml:space="preserve">##             bac  DEUG, DUT, BTS         Licence        Maitrise Master/DEA/DESS </w:t>
+      </w:r>
+      <w:r>
+        <w:br/>
       </w:r>
       <w:r>
         <w:rPr>
           <w:rStyle w:val="VerbatimChar"/>
         </w:rPr>
-        <w:t xml:space="preserve">nce        Maitrise Master/DEA/DESS </w:t>
-      </w:r>
-      <w:r>
-        <w:br/>
+        <w:t xml:space="preserve">##  </w:t>
       </w:r>
       <w:r>
         <w:rPr>
           <w:rStyle w:val="VerbatimChar"/>
         </w:rPr>
-        <w:lastRenderedPageBreak/>
-        <w:t xml:space="preserve">##               5               6               7               8               9 </w:t>
+        <w:t xml:space="preserve">             5               6               7               8               9 </w:t>
       </w:r>
       <w:r>
         <w:br/>
@@ -6631,22 +6715,22 @@
         <w:rPr>
           <w:rStyle w:val="VerbatimChar"/>
         </w:rPr>
+        <w:t xml:space="preserve">##               5               6               7               8               9 </w:t>
+      </w:r>
+      <w:r>
+        <w:br/>
+      </w:r>
+      <w:r>
+        <w:rPr>
+          <w:rStyle w:val="VerbatimChar"/>
+        </w:rPr>
         <w:t xml:space="preserve">##  </w:t>
       </w:r>
       <w:r>
         <w:rPr>
           <w:rStyle w:val="VerbatimChar"/>
         </w:rPr>
-        <w:t xml:space="preserve">             5               6               7               8               9 </w:t>
-      </w:r>
-      <w:r>
-        <w:br/>
-      </w:r>
-      <w:r>
-        <w:rPr>
-          <w:rStyle w:val="VerbatimChar"/>
-        </w:rPr>
-        <w:t xml:space="preserve">##    Doctorat/Phd </w:t>
+        <w:t xml:space="preserve">  Doctorat/Phd </w:t>
       </w:r>
       <w:r>
         <w:br/>
@@ -6825,6 +6909,51 @@
           <w:rStyle w:val="StringTok"/>
         </w:rPr>
         <w:t>"NA"</w:t>
+      </w:r>
+      <w:r>
+        <w:rPr>
+          <w:rStyle w:val="NormalTok"/>
+        </w:rPr>
+        <w:t>)</w:t>
+      </w:r>
+      <w:r>
+        <w:rPr>
+          <w:rStyle w:val="SpecialCharTok"/>
+        </w:rPr>
+        <w:t>%&gt;%</w:t>
+      </w:r>
+      <w:r>
+        <w:br/>
+      </w:r>
+      <w:r>
+        <w:rPr>
+          <w:rStyle w:val="FunctionTok"/>
+        </w:rPr>
+        <w:t>modify_header</w:t>
+      </w:r>
+      <w:r>
+        <w:rPr>
+          <w:rStyle w:val="NormalTok"/>
+        </w:rPr>
+        <w:t>(</w:t>
+      </w:r>
+      <w:r>
+        <w:rPr>
+          <w:rStyle w:val="AttributeTok"/>
+        </w:rPr>
+        <w:t>label=</w:t>
+      </w:r>
+      <w:r>
+        <w:rPr>
+          <w:rStyle w:val="StringTok"/>
+        </w:rPr>
+        <w:t>"Les caractéristi</w:t>
+      </w:r>
+      <w:r>
+        <w:rPr>
+          <w:rStyle w:val="StringTok"/>
+        </w:rPr>
+        <w:t>ques du diplome du chef de ménage"</w:t>
       </w:r>
       <w:r>
         <w:rPr>
@@ -6845,7 +6974,7 @@
         <w:tblLook w:val="0000" w:firstRow="0" w:lastRow="0" w:firstColumn="0" w:lastColumn="0" w:noHBand="0" w:noVBand="0"/>
       </w:tblPr>
       <w:tblGrid>
-        <w:gridCol w:w="1778"/>
+        <w:gridCol w:w="4286"/>
         <w:gridCol w:w="1088"/>
       </w:tblGrid>
       <w:tr>
@@ -6871,10 +7000,9 @@
             <w:r>
               <w:rPr>
                 <w:rFonts w:ascii="Calibri" w:hAnsi="Calibri"/>
-                <w:b/>
-                <w:sz w:val="20"/>
-              </w:rPr>
-              <w:t>Characteristic</w:t>
+                <w:sz w:val="20"/>
+              </w:rPr>
+              <w:t>Les caractéristiques du diplome du chef de ménage</w:t>
             </w:r>
           </w:p>
         </w:tc>
@@ -7316,7 +7444,14 @@
                 <w:rFonts w:ascii="Calibri" w:hAnsi="Calibri"/>
                 <w:sz w:val="20"/>
               </w:rPr>
-              <w:t>    DEUG, DUT, BTS</w:t>
+              <w:t xml:space="preserve">    DEUG, </w:t>
+            </w:r>
+            <w:r>
+              <w:rPr>
+                <w:rFonts w:ascii="Calibri" w:hAnsi="Calibri"/>
+                <w:sz w:val="20"/>
+              </w:rPr>
+              <w:t>DUT, BTS</w:t>
             </w:r>
           </w:p>
         </w:tc>
@@ -7737,6 +7872,7 @@
         <w:rPr>
           <w:rStyle w:val="CommentTok"/>
         </w:rPr>
+        <w:lastRenderedPageBreak/>
         <w:t>#Vérification</w:t>
       </w:r>
       <w:r>
@@ -7800,7 +7936,6 @@
         <w:rPr>
           <w:rStyle w:val="NormalTok"/>
         </w:rPr>
-        <w:lastRenderedPageBreak/>
         <w:t xml:space="preserve">  </w:t>
       </w:r>
       <w:r>
@@ -7898,6 +8033,51 @@
           <w:rStyle w:val="StringTok"/>
         </w:rPr>
         <w:t>"NA"</w:t>
+      </w:r>
+      <w:r>
+        <w:rPr>
+          <w:rStyle w:val="NormalTok"/>
+        </w:rPr>
+        <w:t>)</w:t>
+      </w:r>
+      <w:r>
+        <w:rPr>
+          <w:rStyle w:val="SpecialCharTok"/>
+        </w:rPr>
+        <w:t>%&gt;%</w:t>
+      </w:r>
+      <w:r>
+        <w:br/>
+      </w:r>
+      <w:r>
+        <w:rPr>
+          <w:rStyle w:val="FunctionTok"/>
+        </w:rPr>
+        <w:t>modify_header</w:t>
+      </w:r>
+      <w:r>
+        <w:rPr>
+          <w:rStyle w:val="NormalTok"/>
+        </w:rPr>
+        <w:t>(</w:t>
+      </w:r>
+      <w:r>
+        <w:rPr>
+          <w:rStyle w:val="AttributeTok"/>
+        </w:rPr>
+        <w:t>label=</w:t>
+      </w:r>
+      <w:r>
+        <w:rPr>
+          <w:rStyle w:val="StringTok"/>
+        </w:rPr>
+        <w:t>"Les caractéristiques du diplome du che</w:t>
+      </w:r>
+      <w:r>
+        <w:rPr>
+          <w:rStyle w:val="StringTok"/>
+        </w:rPr>
+        <w:t>f de ménage"</w:t>
       </w:r>
       <w:r>
         <w:rPr>
@@ -7918,7 +8098,7 @@
         <w:tblLook w:val="0000" w:firstRow="0" w:lastRow="0" w:firstColumn="0" w:lastColumn="0" w:noHBand="0" w:noVBand="0"/>
       </w:tblPr>
       <w:tblGrid>
-        <w:gridCol w:w="1778"/>
+        <w:gridCol w:w="4286"/>
         <w:gridCol w:w="1088"/>
       </w:tblGrid>
       <w:tr>
@@ -7944,10 +8124,9 @@
             <w:r>
               <w:rPr>
                 <w:rFonts w:ascii="Calibri" w:hAnsi="Calibri"/>
-                <w:b/>
-                <w:sz w:val="20"/>
-              </w:rPr>
-              <w:t>Characteristic</w:t>
+                <w:sz w:val="20"/>
+              </w:rPr>
+              <w:t>Les caractéristiques du diplome du chef de ménage</w:t>
             </w:r>
           </w:p>
         </w:tc>
@@ -8812,13 +8991,7 @@
         <w:rPr>
           <w:rStyle w:val="FunctionTok"/>
         </w:rPr>
-        <w:t>v</w:t>
-      </w:r>
-      <w:r>
-        <w:rPr>
-          <w:rStyle w:val="FunctionTok"/>
-        </w:rPr>
-        <w:t>al_labels</w:t>
+        <w:t>val_labels</w:t>
       </w:r>
       <w:r>
         <w:rPr>
@@ -8847,15 +9020,21 @@
         <w:rPr>
           <w:rStyle w:val="VerbatimChar"/>
         </w:rPr>
-        <w:t xml:space="preserve">##              Occupe TF cherchant emploi    TF cherchant pas             Chomeur </w:t>
-      </w:r>
-      <w:r>
-        <w:br/>
+        <w:t>##              Occupe TF cherchant emploi    TF cherc</w:t>
       </w:r>
       <w:r>
         <w:rPr>
           <w:rStyle w:val="VerbatimChar"/>
         </w:rPr>
+        <w:t xml:space="preserve">hant pas             Chomeur </w:t>
+      </w:r>
+      <w:r>
+        <w:br/>
+      </w:r>
+      <w:r>
+        <w:rPr>
+          <w:rStyle w:val="VerbatimChar"/>
+        </w:rPr>
         <w:t xml:space="preserve">##                   1                   2                   3                   4 </w:t>
       </w:r>
       <w:r>
@@ -8874,13 +9053,7 @@
         <w:rPr>
           <w:rStyle w:val="VerbatimChar"/>
         </w:rPr>
-        <w:t xml:space="preserve">##            </w:t>
-      </w:r>
-      <w:r>
-        <w:rPr>
-          <w:rStyle w:val="VerbatimChar"/>
-        </w:rPr>
-        <w:t xml:space="preserve">       5                   6</w:t>
+        <w:t>##                   5                   6</w:t>
       </w:r>
     </w:p>
     <w:p>
@@ -8986,6 +9159,7 @@
         <w:rPr>
           <w:rStyle w:val="NormalTok"/>
         </w:rPr>
+        <w:lastRenderedPageBreak/>
         <w:t xml:space="preserve">  </w:t>
       </w:r>
       <w:r>
@@ -9050,6 +9224,45 @@
           <w:rStyle w:val="StringTok"/>
         </w:rPr>
         <w:t>"NA"</w:t>
+      </w:r>
+      <w:r>
+        <w:rPr>
+          <w:rStyle w:val="NormalTok"/>
+        </w:rPr>
+        <w:t>)</w:t>
+      </w:r>
+      <w:r>
+        <w:rPr>
+          <w:rStyle w:val="SpecialCharTok"/>
+        </w:rPr>
+        <w:t>%&gt;%</w:t>
+      </w:r>
+      <w:r>
+        <w:br/>
+      </w:r>
+      <w:r>
+        <w:rPr>
+          <w:rStyle w:val="FunctionTok"/>
+        </w:rPr>
+        <w:t>modify_header</w:t>
+      </w:r>
+      <w:r>
+        <w:rPr>
+          <w:rStyle w:val="NormalTok"/>
+        </w:rPr>
+        <w:t>(</w:t>
+      </w:r>
+      <w:r>
+        <w:rPr>
+          <w:rStyle w:val="AttributeTok"/>
+        </w:rPr>
+        <w:t>label=</w:t>
+      </w:r>
+      <w:r>
+        <w:rPr>
+          <w:rStyle w:val="StringTok"/>
+        </w:rPr>
+        <w:t>"Les caractéristiques de l'activité  des 7 derniers jours du chef de ménage"</w:t>
       </w:r>
       <w:r>
         <w:rPr>
@@ -9070,7 +9283,7 @@
         <w:tblLook w:val="0000" w:firstRow="0" w:lastRow="0" w:firstColumn="0" w:lastColumn="0" w:noHBand="0" w:noVBand="0"/>
       </w:tblPr>
       <w:tblGrid>
-        <w:gridCol w:w="1959"/>
+        <w:gridCol w:w="5989"/>
         <w:gridCol w:w="1088"/>
       </w:tblGrid>
       <w:tr>
@@ -9096,11 +9309,16 @@
             <w:r>
               <w:rPr>
                 <w:rFonts w:ascii="Calibri" w:hAnsi="Calibri"/>
-                <w:b/>
-                <w:sz w:val="20"/>
-              </w:rPr>
-              <w:lastRenderedPageBreak/>
-              <w:t>Characteristic</w:t>
+                <w:sz w:val="20"/>
+              </w:rPr>
+              <w:t xml:space="preserve">Les caractéristiques de l'activité  des 7 derniers jours du </w:t>
+            </w:r>
+            <w:r>
+              <w:rPr>
+                <w:rFonts w:ascii="Calibri" w:hAnsi="Calibri"/>
+                <w:sz w:val="20"/>
+              </w:rPr>
+              <w:t>chef de ménage</w:t>
             </w:r>
           </w:p>
         </w:tc>
@@ -10100,6 +10318,51 @@
           <w:rStyle w:val="StringTok"/>
         </w:rPr>
         <w:t>"NA"</w:t>
+      </w:r>
+      <w:r>
+        <w:rPr>
+          <w:rStyle w:val="NormalTok"/>
+        </w:rPr>
+        <w:t>)</w:t>
+      </w:r>
+      <w:r>
+        <w:rPr>
+          <w:rStyle w:val="SpecialCharTok"/>
+        </w:rPr>
+        <w:t>%&gt;%</w:t>
+      </w:r>
+      <w:r>
+        <w:br/>
+      </w:r>
+      <w:r>
+        <w:rPr>
+          <w:rStyle w:val="FunctionTok"/>
+        </w:rPr>
+        <w:t>modify_header</w:t>
+      </w:r>
+      <w:r>
+        <w:rPr>
+          <w:rStyle w:val="NormalTok"/>
+        </w:rPr>
+        <w:t>(</w:t>
+      </w:r>
+      <w:r>
+        <w:rPr>
+          <w:rStyle w:val="AttributeTok"/>
+        </w:rPr>
+        <w:t>label=</w:t>
+      </w:r>
+      <w:r>
+        <w:rPr>
+          <w:rStyle w:val="StringTok"/>
+        </w:rPr>
+        <w:t>"Les caractéristiques de l'activité  des 7 derniers jours du chef</w:t>
+      </w:r>
+      <w:r>
+        <w:rPr>
+          <w:rStyle w:val="StringTok"/>
+        </w:rPr>
+        <w:t xml:space="preserve"> de ménage"</w:t>
       </w:r>
       <w:r>
         <w:rPr>
@@ -10120,7 +10383,7 @@
         <w:tblLook w:val="0000" w:firstRow="0" w:lastRow="0" w:firstColumn="0" w:lastColumn="0" w:noHBand="0" w:noVBand="0"/>
       </w:tblPr>
       <w:tblGrid>
-        <w:gridCol w:w="1959"/>
+        <w:gridCol w:w="5989"/>
         <w:gridCol w:w="1088"/>
       </w:tblGrid>
       <w:tr>
@@ -10146,10 +10409,10 @@
             <w:r>
               <w:rPr>
                 <w:rFonts w:ascii="Calibri" w:hAnsi="Calibri"/>
-                <w:b/>
-                <w:sz w:val="20"/>
-              </w:rPr>
-              <w:t>Characteristic</w:t>
+                <w:sz w:val="20"/>
+              </w:rPr>
+              <w:lastRenderedPageBreak/>
+              <w:t>Les caractéristiques de l'activité  des 7 derniers jours du chef de ménage</w:t>
             </w:r>
           </w:p>
         </w:tc>
@@ -10506,7 +10769,14 @@
                 <w:rFonts w:ascii="Calibri" w:hAnsi="Calibri"/>
                 <w:sz w:val="20"/>
               </w:rPr>
-              <w:t>1,687 (24%)</w:t>
+              <w:t>1,687</w:t>
+            </w:r>
+            <w:r>
+              <w:rPr>
+                <w:rFonts w:ascii="Calibri" w:hAnsi="Calibri"/>
+                <w:sz w:val="20"/>
+              </w:rPr>
+              <w:t xml:space="preserve"> (24%)</w:t>
             </w:r>
           </w:p>
         </w:tc>
@@ -10739,14 +11009,7 @@
         <w:rPr>
           <w:rStyle w:val="VerbatimChar"/>
         </w:rPr>
-        <w:lastRenderedPageBreak/>
-        <w:t xml:space="preserve">##  Education/Sante  Services perso.    </w:t>
-      </w:r>
-      <w:r>
-        <w:rPr>
-          <w:rStyle w:val="VerbatimChar"/>
-        </w:rPr>
-        <w:t xml:space="preserve">Aut. services </w:t>
+        <w:t xml:space="preserve">##  Education/Sante  Services perso.    Aut. services </w:t>
       </w:r>
       <w:r>
         <w:br/>
@@ -10766,7 +11029,13 @@
         <w:rPr>
           <w:rStyle w:val="FunctionTok"/>
         </w:rPr>
-        <w:t>val_labels</w:t>
+        <w:t>val</w:t>
+      </w:r>
+      <w:r>
+        <w:rPr>
+          <w:rStyle w:val="FunctionTok"/>
+        </w:rPr>
+        <w:t>_labels</w:t>
       </w:r>
       <w:r>
         <w:rPr>
@@ -10804,22 +11073,22 @@
         <w:rPr>
           <w:rStyle w:val="VerbatimChar"/>
         </w:rPr>
-        <w:t xml:space="preserve">##                  1                  2                  3                  </w:t>
+        <w:t xml:space="preserve">##                  1                  2                  3                  4 </w:t>
+      </w:r>
+      <w:r>
+        <w:br/>
       </w:r>
       <w:r>
         <w:rPr>
           <w:rStyle w:val="VerbatimChar"/>
         </w:rPr>
-        <w:t xml:space="preserve">4 </w:t>
-      </w:r>
-      <w:r>
-        <w:br/>
+        <w:t>##                btp           Commerce   Restaurant/Hotel       Tra</w:t>
       </w:r>
       <w:r>
         <w:rPr>
           <w:rStyle w:val="VerbatimChar"/>
         </w:rPr>
-        <w:t xml:space="preserve">##                btp           Commerce   Restaurant/Hotel       Trans./Comm. </w:t>
+        <w:t xml:space="preserve">ns./Comm. </w:t>
       </w:r>
       <w:r>
         <w:br/>
@@ -10846,13 +11115,7 @@
         <w:rPr>
           <w:rStyle w:val="VerbatimChar"/>
         </w:rPr>
-        <w:t xml:space="preserve">##                  9           </w:t>
-      </w:r>
-      <w:r>
-        <w:rPr>
-          <w:rStyle w:val="VerbatimChar"/>
-        </w:rPr>
-        <w:t xml:space="preserve">      10                 11</w:t>
+        <w:t>##                  9                 10                 11</w:t>
       </w:r>
     </w:p>
     <w:p>
@@ -10898,7 +11161,13 @@
         <w:rPr>
           <w:rStyle w:val="FunctionTok"/>
         </w:rPr>
-        <w:t>to_factor</w:t>
+        <w:t>to</w:t>
+      </w:r>
+      <w:r>
+        <w:rPr>
+          <w:rStyle w:val="FunctionTok"/>
+        </w:rPr>
+        <w:t>_factor</w:t>
       </w:r>
       <w:r>
         <w:rPr>
@@ -11022,6 +11291,45 @@
           <w:rStyle w:val="StringTok"/>
         </w:rPr>
         <w:t>"NA"</w:t>
+      </w:r>
+      <w:r>
+        <w:rPr>
+          <w:rStyle w:val="NormalTok"/>
+        </w:rPr>
+        <w:t>)</w:t>
+      </w:r>
+      <w:r>
+        <w:rPr>
+          <w:rStyle w:val="SpecialCharTok"/>
+        </w:rPr>
+        <w:t>%&gt;%</w:t>
+      </w:r>
+      <w:r>
+        <w:br/>
+      </w:r>
+      <w:r>
+        <w:rPr>
+          <w:rStyle w:val="FunctionTok"/>
+        </w:rPr>
+        <w:t>modify_header</w:t>
+      </w:r>
+      <w:r>
+        <w:rPr>
+          <w:rStyle w:val="NormalTok"/>
+        </w:rPr>
+        <w:t>(</w:t>
+      </w:r>
+      <w:r>
+        <w:rPr>
+          <w:rStyle w:val="AttributeTok"/>
+        </w:rPr>
+        <w:t>label=</w:t>
+      </w:r>
+      <w:r>
+        <w:rPr>
+          <w:rStyle w:val="StringTok"/>
+        </w:rPr>
+        <w:t>"Les caractéristiques de la branche activité du chef de ménage"</w:t>
       </w:r>
       <w:r>
         <w:rPr>
@@ -11042,7 +11350,7 @@
         <w:tblLook w:val="0000" w:firstRow="0" w:lastRow="0" w:firstColumn="0" w:lastColumn="0" w:noHBand="0" w:noVBand="0"/>
       </w:tblPr>
       <w:tblGrid>
-        <w:gridCol w:w="2008"/>
+        <w:gridCol w:w="5107"/>
         <w:gridCol w:w="1088"/>
       </w:tblGrid>
       <w:tr>
@@ -11068,10 +11376,10 @@
             <w:r>
               <w:rPr>
                 <w:rFonts w:ascii="Calibri" w:hAnsi="Calibri"/>
-                <w:b/>
-                <w:sz w:val="20"/>
-              </w:rPr>
-              <w:t>Characteristic</w:t>
+                <w:sz w:val="20"/>
+              </w:rPr>
+              <w:lastRenderedPageBreak/>
+              <w:t>Les caractéristiques de la branche activité du chef de ménage</w:t>
             </w:r>
           </w:p>
         </w:tc>
@@ -11208,14 +11516,7 @@
                 <w:rFonts w:ascii="Calibri" w:hAnsi="Calibri"/>
                 <w:sz w:val="20"/>
               </w:rPr>
-              <w:t xml:space="preserve">1,366 </w:t>
-            </w:r>
-            <w:r>
-              <w:rPr>
-                <w:rFonts w:ascii="Calibri" w:hAnsi="Calibri"/>
-                <w:sz w:val="20"/>
-              </w:rPr>
-              <w:t>(25%)</w:t>
+              <w:t>1,366 (25%)</w:t>
             </w:r>
           </w:p>
         </w:tc>
@@ -11600,7 +11901,14 @@
                 <w:rFonts w:ascii="Calibri" w:hAnsi="Calibri"/>
                 <w:sz w:val="20"/>
               </w:rPr>
-              <w:t>251 (4.6%)</w:t>
+              <w:t xml:space="preserve">251 </w:t>
+            </w:r>
+            <w:r>
+              <w:rPr>
+                <w:rFonts w:ascii="Calibri" w:hAnsi="Calibri"/>
+                <w:sz w:val="20"/>
+              </w:rPr>
+              <w:t>(4.6%)</w:t>
             </w:r>
           </w:p>
         </w:tc>
@@ -12037,7 +12345,6 @@
         <w:rPr>
           <w:rStyle w:val="NormalTok"/>
         </w:rPr>
-        <w:lastRenderedPageBreak/>
         <w:t xml:space="preserve">  </w:t>
       </w:r>
       <w:r>
@@ -12102,6 +12409,45 @@
           <w:rStyle w:val="StringTok"/>
         </w:rPr>
         <w:t>"NA"</w:t>
+      </w:r>
+      <w:r>
+        <w:rPr>
+          <w:rStyle w:val="NormalTok"/>
+        </w:rPr>
+        <w:t>)</w:t>
+      </w:r>
+      <w:r>
+        <w:rPr>
+          <w:rStyle w:val="SpecialCharTok"/>
+        </w:rPr>
+        <w:t>%&gt;%</w:t>
+      </w:r>
+      <w:r>
+        <w:br/>
+      </w:r>
+      <w:r>
+        <w:rPr>
+          <w:rStyle w:val="FunctionTok"/>
+        </w:rPr>
+        <w:t>modify_header</w:t>
+      </w:r>
+      <w:r>
+        <w:rPr>
+          <w:rStyle w:val="NormalTok"/>
+        </w:rPr>
+        <w:t>(</w:t>
+      </w:r>
+      <w:r>
+        <w:rPr>
+          <w:rStyle w:val="AttributeTok"/>
+        </w:rPr>
+        <w:t>label=</w:t>
+      </w:r>
+      <w:r>
+        <w:rPr>
+          <w:rStyle w:val="StringTok"/>
+        </w:rPr>
+        <w:t>"Les caractéristiques de la branche activité du chef de ménage"</w:t>
       </w:r>
       <w:r>
         <w:rPr>
@@ -12122,7 +12468,7 @@
         <w:tblLook w:val="0000" w:firstRow="0" w:lastRow="0" w:firstColumn="0" w:lastColumn="0" w:noHBand="0" w:noVBand="0"/>
       </w:tblPr>
       <w:tblGrid>
-        <w:gridCol w:w="2008"/>
+        <w:gridCol w:w="5107"/>
         <w:gridCol w:w="1088"/>
       </w:tblGrid>
       <w:tr>
@@ -12148,10 +12494,17 @@
             <w:r>
               <w:rPr>
                 <w:rFonts w:ascii="Calibri" w:hAnsi="Calibri"/>
-                <w:b/>
-                <w:sz w:val="20"/>
-              </w:rPr>
-              <w:t>Characteristic</w:t>
+                <w:sz w:val="20"/>
+              </w:rPr>
+              <w:lastRenderedPageBreak/>
+              <w:t>Les caracté</w:t>
+            </w:r>
+            <w:r>
+              <w:rPr>
+                <w:rFonts w:ascii="Calibri" w:hAnsi="Calibri"/>
+                <w:sz w:val="20"/>
+              </w:rPr>
+              <w:t>ristiques de la branche activité du chef de ménage</w:t>
             </w:r>
           </w:p>
         </w:tc>
@@ -12508,14 +12861,7 @@
                 <w:rFonts w:ascii="Calibri" w:hAnsi="Calibri"/>
                 <w:sz w:val="20"/>
               </w:rPr>
-              <w:t>313</w:t>
-            </w:r>
-            <w:r>
-              <w:rPr>
-                <w:rFonts w:ascii="Calibri" w:hAnsi="Calibri"/>
-                <w:sz w:val="20"/>
-              </w:rPr>
-              <w:t xml:space="preserve"> (5.8%)</w:t>
+              <w:t>313 (5.8%)</w:t>
             </w:r>
           </w:p>
         </w:tc>
@@ -13169,7 +13515,13 @@
         <w:rPr>
           <w:rStyle w:val="FunctionTok"/>
         </w:rPr>
-        <w:t>val_labels</w:t>
+        <w:t>v</w:t>
+      </w:r>
+      <w:r>
+        <w:rPr>
+          <w:rStyle w:val="FunctionTok"/>
+        </w:rPr>
+        <w:t>al_labels</w:t>
       </w:r>
       <w:r>
         <w:rPr>
@@ -13198,8 +13550,44 @@
         <w:rPr>
           <w:rStyle w:val="VerbatimChar"/>
         </w:rPr>
+        <w:t xml:space="preserve">##                                               Cadre supérieur </w:t>
+      </w:r>
+      <w:r>
+        <w:br/>
+      </w:r>
+      <w:r>
+        <w:rPr>
+          <w:rStyle w:val="VerbatimChar"/>
+        </w:rPr>
+        <w:t xml:space="preserve">##                                                             1 </w:t>
+      </w:r>
+      <w:r>
+        <w:br/>
+      </w:r>
+      <w:r>
+        <w:rPr>
+          <w:rStyle w:val="VerbatimChar"/>
+        </w:rPr>
+        <w:t xml:space="preserve">##                                 Cadre moyen/agent de maîtrise </w:t>
+      </w:r>
+      <w:r>
+        <w:br/>
+      </w:r>
+      <w:r>
+        <w:rPr>
+          <w:rStyle w:val="VerbatimChar"/>
+        </w:rPr>
+        <w:t xml:space="preserve">##                                                             2 </w:t>
+      </w:r>
+      <w:r>
+        <w:br/>
+      </w:r>
+      <w:r>
+        <w:rPr>
+          <w:rStyle w:val="VerbatimChar"/>
+        </w:rPr>
         <w:lastRenderedPageBreak/>
-        <w:t xml:space="preserve">##                                               Cadre supérieur </w:t>
+        <w:t xml:space="preserve">##                                   Ouvrier ou employé qualifié </w:t>
       </w:r>
       <w:r>
         <w:br/>
@@ -13208,7 +13596,7 @@
         <w:rPr>
           <w:rStyle w:val="VerbatimChar"/>
         </w:rPr>
-        <w:t xml:space="preserve">##                                                             1 </w:t>
+        <w:t xml:space="preserve">##                                                             3 </w:t>
       </w:r>
       <w:r>
         <w:br/>
@@ -13217,22 +13605,22 @@
         <w:rPr>
           <w:rStyle w:val="VerbatimChar"/>
         </w:rPr>
-        <w:t xml:space="preserve">##                                 Cadre moyen/agent de maîtrise </w:t>
-      </w:r>
-      <w:r>
-        <w:br/>
+        <w:t>##                               Ouvrier ou employé non qu</w:t>
       </w:r>
       <w:r>
         <w:rPr>
           <w:rStyle w:val="VerbatimChar"/>
         </w:rPr>
-        <w:t xml:space="preserve">##                             </w:t>
+        <w:t xml:space="preserve">alifié </w:t>
+      </w:r>
+      <w:r>
+        <w:br/>
       </w:r>
       <w:r>
         <w:rPr>
           <w:rStyle w:val="VerbatimChar"/>
         </w:rPr>
-        <w:t xml:space="preserve">                                2 </w:t>
+        <w:t xml:space="preserve">##                                                             4 </w:t>
       </w:r>
       <w:r>
         <w:br/>
@@ -13241,7 +13629,7 @@
         <w:rPr>
           <w:rStyle w:val="VerbatimChar"/>
         </w:rPr>
-        <w:t xml:space="preserve">##                                   Ouvrier ou employé qualifié </w:t>
+        <w:t xml:space="preserve">##                                       Manœuvre, aide ménagère </w:t>
       </w:r>
       <w:r>
         <w:br/>
@@ -13250,7 +13638,7 @@
         <w:rPr>
           <w:rStyle w:val="VerbatimChar"/>
         </w:rPr>
-        <w:t xml:space="preserve">##                                                             3 </w:t>
+        <w:t xml:space="preserve">##                                                             5 </w:t>
       </w:r>
       <w:r>
         <w:br/>
@@ -13259,22 +13647,22 @@
         <w:rPr>
           <w:rStyle w:val="VerbatimChar"/>
         </w:rPr>
-        <w:t xml:space="preserve">##                               Ouvrier ou employé non qualifié </w:t>
-      </w:r>
-      <w:r>
-        <w:br/>
+        <w:t>##                                Stagiaire ou App</w:t>
       </w:r>
       <w:r>
         <w:rPr>
           <w:rStyle w:val="VerbatimChar"/>
         </w:rPr>
-        <w:t xml:space="preserve">##                     </w:t>
+        <w:t xml:space="preserve">renti rénuméré </w:t>
+      </w:r>
+      <w:r>
+        <w:br/>
       </w:r>
       <w:r>
         <w:rPr>
           <w:rStyle w:val="VerbatimChar"/>
         </w:rPr>
-        <w:t xml:space="preserve">                                        4 </w:t>
+        <w:t xml:space="preserve">##                                                             6 </w:t>
       </w:r>
       <w:r>
         <w:br/>
@@ -13283,7 +13671,7 @@
         <w:rPr>
           <w:rStyle w:val="VerbatimChar"/>
         </w:rPr>
-        <w:t xml:space="preserve">##                                       Manœuvre, aide ménagère </w:t>
+        <w:t xml:space="preserve">##                            Stagiaire ou Apprenti non rénuméré </w:t>
       </w:r>
       <w:r>
         <w:br/>
@@ -13292,7 +13680,7 @@
         <w:rPr>
           <w:rStyle w:val="VerbatimChar"/>
         </w:rPr>
-        <w:t xml:space="preserve">##                                                             5 </w:t>
+        <w:t xml:space="preserve">##                                                             7 </w:t>
       </w:r>
       <w:r>
         <w:br/>
@@ -13301,22 +13689,22 @@
         <w:rPr>
           <w:rStyle w:val="VerbatimChar"/>
         </w:rPr>
-        <w:t xml:space="preserve">##                                Stagiaire ou Apprenti rénuméré </w:t>
-      </w:r>
-      <w:r>
-        <w:br/>
+        <w:t>## Travailleur Familial contribuant pour u</w:t>
       </w:r>
       <w:r>
         <w:rPr>
           <w:rStyle w:val="VerbatimChar"/>
         </w:rPr>
-        <w:t xml:space="preserve">##             </w:t>
+        <w:t xml:space="preserve">ne entreprise familial </w:t>
+      </w:r>
+      <w:r>
+        <w:br/>
       </w:r>
       <w:r>
         <w:rPr>
           <w:rStyle w:val="VerbatimChar"/>
         </w:rPr>
-        <w:t xml:space="preserve">                                                6 </w:t>
+        <w:t xml:space="preserve">##                                                             8 </w:t>
       </w:r>
       <w:r>
         <w:br/>
@@ -13325,7 +13713,7 @@
         <w:rPr>
           <w:rStyle w:val="VerbatimChar"/>
         </w:rPr>
-        <w:t xml:space="preserve">##                            Stagiaire ou Apprenti non rénuméré </w:t>
+        <w:t xml:space="preserve">##                                Travailleur pour compte propre </w:t>
       </w:r>
       <w:r>
         <w:br/>
@@ -13334,7 +13722,7 @@
         <w:rPr>
           <w:rStyle w:val="VerbatimChar"/>
         </w:rPr>
-        <w:t xml:space="preserve">##                                                             7 </w:t>
+        <w:t xml:space="preserve">##                                                             9 </w:t>
       </w:r>
       <w:r>
         <w:br/>
@@ -13343,49 +13731,13 @@
         <w:rPr>
           <w:rStyle w:val="VerbatimChar"/>
         </w:rPr>
-        <w:t xml:space="preserve">## Travailleur Familial contribuant pour une entreprise familial </w:t>
-      </w:r>
-      <w:r>
-        <w:br/>
+        <w:t xml:space="preserve">##                                </w:t>
       </w:r>
       <w:r>
         <w:rPr>
           <w:rStyle w:val="VerbatimChar"/>
         </w:rPr>
-        <w:t xml:space="preserve">##     </w:t>
-      </w:r>
-      <w:r>
-        <w:rPr>
-          <w:rStyle w:val="VerbatimChar"/>
-        </w:rPr>
-        <w:t xml:space="preserve">                                                        8 </w:t>
-      </w:r>
-      <w:r>
-        <w:br/>
-      </w:r>
-      <w:r>
-        <w:rPr>
-          <w:rStyle w:val="VerbatimChar"/>
-        </w:rPr>
-        <w:t xml:space="preserve">##                                Travailleur pour compte propre </w:t>
-      </w:r>
-      <w:r>
-        <w:br/>
-      </w:r>
-      <w:r>
-        <w:rPr>
-          <w:rStyle w:val="VerbatimChar"/>
-        </w:rPr>
-        <w:t xml:space="preserve">##                                                             9 </w:t>
-      </w:r>
-      <w:r>
-        <w:br/>
-      </w:r>
-      <w:r>
-        <w:rPr>
-          <w:rStyle w:val="VerbatimChar"/>
-        </w:rPr>
-        <w:t xml:space="preserve">##                                                        Patron </w:t>
+        <w:t xml:space="preserve">                        Patron </w:t>
       </w:r>
       <w:r>
         <w:br/>
@@ -13556,6 +13908,51 @@
           <w:rStyle w:val="StringTok"/>
         </w:rPr>
         <w:t>"NA"</w:t>
+      </w:r>
+      <w:r>
+        <w:rPr>
+          <w:rStyle w:val="NormalTok"/>
+        </w:rPr>
+        <w:t>)</w:t>
+      </w:r>
+      <w:r>
+        <w:rPr>
+          <w:rStyle w:val="SpecialCharTok"/>
+        </w:rPr>
+        <w:t>%&gt;%</w:t>
+      </w:r>
+      <w:r>
+        <w:br/>
+      </w:r>
+      <w:r>
+        <w:rPr>
+          <w:rStyle w:val="FunctionTok"/>
+        </w:rPr>
+        <w:t>modify_header</w:t>
+      </w:r>
+      <w:r>
+        <w:rPr>
+          <w:rStyle w:val="NormalTok"/>
+        </w:rPr>
+        <w:t>(</w:t>
+      </w:r>
+      <w:r>
+        <w:rPr>
+          <w:rStyle w:val="AttributeTok"/>
+        </w:rPr>
+        <w:t>label=</w:t>
+      </w:r>
+      <w:r>
+        <w:rPr>
+          <w:rStyle w:val="StringTok"/>
+        </w:rPr>
+        <w:t>"Les caractér</w:t>
+      </w:r>
+      <w:r>
+        <w:rPr>
+          <w:rStyle w:val="StringTok"/>
+        </w:rPr>
+        <w:t>istiques du CSP du chéf de ménage"</w:t>
       </w:r>
       <w:r>
         <w:rPr>
@@ -13602,10 +13999,9 @@
             <w:r>
               <w:rPr>
                 <w:rFonts w:ascii="Calibri" w:hAnsi="Calibri"/>
-                <w:b/>
-                <w:sz w:val="20"/>
-              </w:rPr>
-              <w:t>Characteristic</w:t>
+                <w:sz w:val="20"/>
+              </w:rPr>
+              <w:t>Les caractéristiques du CSP du chéf de ménage</w:t>
             </w:r>
           </w:p>
         </w:tc>
@@ -13742,14 +14138,7 @@
                 <w:rFonts w:ascii="Calibri" w:hAnsi="Calibri"/>
                 <w:sz w:val="20"/>
               </w:rPr>
-              <w:t xml:space="preserve">57 </w:t>
-            </w:r>
-            <w:r>
-              <w:rPr>
-                <w:rFonts w:ascii="Calibri" w:hAnsi="Calibri"/>
-                <w:sz w:val="20"/>
-              </w:rPr>
-              <w:t>(1.0%)</w:t>
+              <w:t>57 (1.0%)</w:t>
             </w:r>
           </w:p>
         </w:tc>
@@ -13889,7 +14278,14 @@
                 <w:rFonts w:ascii="Calibri" w:hAnsi="Calibri"/>
                 <w:sz w:val="20"/>
               </w:rPr>
-              <w:t>    Ouvrier ou employé non qualifié</w:t>
+              <w:t xml:space="preserve">    Ouvrier ou employé non </w:t>
+            </w:r>
+            <w:r>
+              <w:rPr>
+                <w:rFonts w:ascii="Calibri" w:hAnsi="Calibri"/>
+                <w:sz w:val="20"/>
+              </w:rPr>
+              <w:t>qualifié</w:t>
             </w:r>
           </w:p>
         </w:tc>
@@ -14054,14 +14450,7 @@
                 <w:rFonts w:ascii="Calibri" w:hAnsi="Calibri"/>
                 <w:sz w:val="20"/>
               </w:rPr>
-              <w:t xml:space="preserve">    Stagiaire ou </w:t>
-            </w:r>
-            <w:r>
-              <w:rPr>
-                <w:rFonts w:ascii="Calibri" w:hAnsi="Calibri"/>
-                <w:sz w:val="20"/>
-              </w:rPr>
-              <w:t>Apprenti non rénuméré</w:t>
+              <w:t>    Stagiaire ou Apprenti non rénuméré</w:t>
             </w:r>
           </w:p>
         </w:tc>
@@ -14171,7 +14560,14 @@
                 <w:rFonts w:ascii="Calibri" w:hAnsi="Calibri"/>
                 <w:sz w:val="20"/>
               </w:rPr>
-              <w:t>    Travailleur pour compte propre</w:t>
+              <w:t>    Travailleur pour c</w:t>
+            </w:r>
+            <w:r>
+              <w:rPr>
+                <w:rFonts w:ascii="Calibri" w:hAnsi="Calibri"/>
+                <w:sz w:val="20"/>
+              </w:rPr>
+              <w:t>ompte propre</w:t>
             </w:r>
           </w:p>
         </w:tc>
@@ -14351,10 +14747,7 @@
         <w:pStyle w:val="FirstParagraph"/>
       </w:pPr>
       <w:r>
-        <w:t>l’incohérence concerne la labellisation de “</w:t>
-      </w:r>
-      <w:r>
-        <w:t>travailleur Familial contribuant pour une entreprise familial”</w:t>
+        <w:t>l’incohérence concerne la labellisation de “travailleur Familial contribuant pour une entreprise familial”</w:t>
       </w:r>
     </w:p>
     <w:p>
@@ -14430,8 +14823,164 @@
         <w:rPr>
           <w:rStyle w:val="NormalTok"/>
         </w:rPr>
+        <w:t xml:space="preserve">welfare21 </w:t>
+      </w:r>
+      <w:r>
+        <w:rPr>
+          <w:rStyle w:val="SpecialCharTok"/>
+        </w:rPr>
+        <w:t>%&gt;%</w:t>
+      </w:r>
+      <w:r>
+        <w:rPr>
+          <w:rStyle w:val="NormalTok"/>
+        </w:rPr>
+        <w:t xml:space="preserve"> </w:t>
+      </w:r>
+      <w:r>
+        <w:br/>
+      </w:r>
+      <w:r>
+        <w:rPr>
+          <w:rStyle w:val="NormalTok"/>
+        </w:rPr>
+        <w:t xml:space="preserve">  </w:t>
+      </w:r>
+      <w:r>
+        <w:rPr>
+          <w:rStyle w:val="FunctionTok"/>
+        </w:rPr>
+        <w:t>to_factor</w:t>
+      </w:r>
+      <w:r>
+        <w:rPr>
+          <w:rStyle w:val="NormalTok"/>
+        </w:rPr>
+        <w:t xml:space="preserve">() </w:t>
+      </w:r>
+      <w:r>
+        <w:rPr>
+          <w:rStyle w:val="SpecialCharTok"/>
+        </w:rPr>
+        <w:t>%&gt;%</w:t>
+      </w:r>
+      <w:r>
+        <w:rPr>
+          <w:rStyle w:val="NormalTok"/>
+        </w:rPr>
+        <w:t xml:space="preserve"> </w:t>
+      </w:r>
+      <w:r>
+        <w:br/>
+      </w:r>
+      <w:r>
+        <w:rPr>
+          <w:rStyle w:val="NormalTok"/>
+        </w:rPr>
+        <w:t xml:space="preserve">  </w:t>
+      </w:r>
+      <w:r>
+        <w:rPr>
+          <w:rStyle w:val="FunctionTok"/>
+        </w:rPr>
+        <w:t>select</w:t>
+      </w:r>
+      <w:r>
+        <w:rPr>
+          <w:rStyle w:val="NormalTok"/>
+        </w:rPr>
+        <w:t xml:space="preserve">(hcsp) </w:t>
+      </w:r>
+      <w:r>
+        <w:rPr>
+          <w:rStyle w:val="SpecialCharTok"/>
+        </w:rPr>
+        <w:t>%&gt;%</w:t>
+      </w:r>
+      <w:r>
+        <w:rPr>
+          <w:rStyle w:val="NormalTok"/>
+        </w:rPr>
+        <w:t xml:space="preserve"> </w:t>
+      </w:r>
+      <w:r>
+        <w:br/>
+      </w:r>
+      <w:r>
+        <w:rPr>
+          <w:rStyle w:val="NormalTok"/>
+        </w:rPr>
+        <w:t xml:space="preserve">  </w:t>
+      </w:r>
+      <w:r>
+        <w:rPr>
+          <w:rStyle w:val="FunctionTok"/>
+        </w:rPr>
+        <w:t>tbl_summary</w:t>
+      </w:r>
+      <w:r>
+        <w:rPr>
+          <w:rStyle w:val="NormalTok"/>
+        </w:rPr>
+        <w:t>(</w:t>
+      </w:r>
+      <w:r>
+        <w:rPr>
+          <w:rStyle w:val="AttributeTok"/>
+        </w:rPr>
+        <w:t>missing =</w:t>
+      </w:r>
+      <w:r>
+        <w:rPr>
+          <w:rStyle w:val="NormalTok"/>
+        </w:rPr>
+        <w:t xml:space="preserve"> </w:t>
+      </w:r>
+      <w:r>
+        <w:rPr>
+          <w:rStyle w:val="StringTok"/>
+        </w:rPr>
+        <w:t>"always"</w:t>
+      </w:r>
+      <w:r>
+        <w:rPr>
+          <w:rStyle w:val="NormalTok"/>
+        </w:rPr>
+        <w:t>,</w:t>
+      </w:r>
+      <w:r>
+        <w:br/>
+      </w:r>
+      <w:r>
+        <w:rPr>
+          <w:rStyle w:val="NormalTok"/>
+        </w:rPr>
         <w:lastRenderedPageBreak/>
-        <w:t xml:space="preserve">welfare21 </w:t>
+        <w:t xml:space="preserve">              </w:t>
+      </w:r>
+      <w:r>
+        <w:rPr>
+          <w:rStyle w:val="AttributeTok"/>
+        </w:rPr>
+        <w:t>missing_text =</w:t>
+      </w:r>
+      <w:r>
+        <w:rPr>
+          <w:rStyle w:val="NormalTok"/>
+        </w:rPr>
+        <w:t xml:space="preserve"> </w:t>
+      </w:r>
+      <w:r>
+        <w:rPr>
+          <w:rStyle w:val="StringTok"/>
+        </w:rPr>
+        <w:t>"NA"</w:t>
+      </w:r>
+      <w:r>
+        <w:rPr>
+          <w:rStyle w:val="NormalTok"/>
+        </w:rPr>
+        <w:t>)</w:t>
       </w:r>
       <w:r>
         <w:rPr>
@@ -14440,91 +14989,13 @@
         <w:t>%&gt;%</w:t>
       </w:r>
       <w:r>
-        <w:rPr>
-          <w:rStyle w:val="NormalTok"/>
-        </w:rPr>
-        <w:t xml:space="preserve"> </w:t>
-      </w:r>
-      <w:r>
-        <w:br/>
-      </w:r>
-      <w:r>
-        <w:rPr>
-          <w:rStyle w:val="NormalTok"/>
-        </w:rPr>
-        <w:t xml:space="preserve">  </w:t>
+        <w:br/>
       </w:r>
       <w:r>
         <w:rPr>
           <w:rStyle w:val="FunctionTok"/>
         </w:rPr>
-        <w:t>to_factor</w:t>
-      </w:r>
-      <w:r>
-        <w:rPr>
-          <w:rStyle w:val="NormalTok"/>
-        </w:rPr>
-        <w:t xml:space="preserve">() </w:t>
-      </w:r>
-      <w:r>
-        <w:rPr>
-          <w:rStyle w:val="SpecialCharTok"/>
-        </w:rPr>
-        <w:t>%&gt;%</w:t>
-      </w:r>
-      <w:r>
-        <w:rPr>
-          <w:rStyle w:val="NormalTok"/>
-        </w:rPr>
-        <w:t xml:space="preserve"> </w:t>
-      </w:r>
-      <w:r>
-        <w:br/>
-      </w:r>
-      <w:r>
-        <w:rPr>
-          <w:rStyle w:val="NormalTok"/>
-        </w:rPr>
-        <w:t xml:space="preserve">  </w:t>
-      </w:r>
-      <w:r>
-        <w:rPr>
-          <w:rStyle w:val="FunctionTok"/>
-        </w:rPr>
-        <w:t>select</w:t>
-      </w:r>
-      <w:r>
-        <w:rPr>
-          <w:rStyle w:val="NormalTok"/>
-        </w:rPr>
-        <w:t xml:space="preserve">(hcsp) </w:t>
-      </w:r>
-      <w:r>
-        <w:rPr>
-          <w:rStyle w:val="SpecialCharTok"/>
-        </w:rPr>
-        <w:t>%&gt;%</w:t>
-      </w:r>
-      <w:r>
-        <w:rPr>
-          <w:rStyle w:val="NormalTok"/>
-        </w:rPr>
-        <w:t xml:space="preserve"> </w:t>
-      </w:r>
-      <w:r>
-        <w:br/>
-      </w:r>
-      <w:r>
-        <w:rPr>
-          <w:rStyle w:val="NormalTok"/>
-        </w:rPr>
-        <w:t xml:space="preserve">  </w:t>
-      </w:r>
-      <w:r>
-        <w:rPr>
-          <w:rStyle w:val="FunctionTok"/>
-        </w:rPr>
-        <w:t>tbl_summary</w:t>
+        <w:t>modify_header</w:t>
       </w:r>
       <w:r>
         <w:rPr>
@@ -14536,52 +15007,13 @@
         <w:rPr>
           <w:rStyle w:val="AttributeTok"/>
         </w:rPr>
-        <w:t>missing =</w:t>
-      </w:r>
-      <w:r>
-        <w:rPr>
-          <w:rStyle w:val="NormalTok"/>
-        </w:rPr>
-        <w:t xml:space="preserve"> </w:t>
+        <w:t>label=</w:t>
       </w:r>
       <w:r>
         <w:rPr>
           <w:rStyle w:val="StringTok"/>
         </w:rPr>
-        <w:t>"always"</w:t>
-      </w:r>
-      <w:r>
-        <w:rPr>
-          <w:rStyle w:val="NormalTok"/>
-        </w:rPr>
-        <w:t>,</w:t>
-      </w:r>
-      <w:r>
-        <w:br/>
-      </w:r>
-      <w:r>
-        <w:rPr>
-          <w:rStyle w:val="NormalTok"/>
-        </w:rPr>
-        <w:t xml:space="preserve">              </w:t>
-      </w:r>
-      <w:r>
-        <w:rPr>
-          <w:rStyle w:val="AttributeTok"/>
-        </w:rPr>
-        <w:t>missing_text =</w:t>
-      </w:r>
-      <w:r>
-        <w:rPr>
-          <w:rStyle w:val="NormalTok"/>
-        </w:rPr>
-        <w:t xml:space="preserve"> </w:t>
-      </w:r>
-      <w:r>
-        <w:rPr>
-          <w:rStyle w:val="StringTok"/>
-        </w:rPr>
-        <w:t>"NA"</w:t>
+        <w:t>"Les caractéristiques du CSP du chéf de ménage"</w:t>
       </w:r>
       <w:r>
         <w:rPr>
@@ -14628,10 +15060,9 @@
             <w:r>
               <w:rPr>
                 <w:rFonts w:ascii="Calibri" w:hAnsi="Calibri"/>
-                <w:b/>
-                <w:sz w:val="20"/>
-              </w:rPr>
-              <w:t>Characteristic</w:t>
+                <w:sz w:val="20"/>
+              </w:rPr>
+              <w:t>Les caractéristiques du CSP du chéf de ménage</w:t>
             </w:r>
           </w:p>
         </w:tc>
@@ -15489,22 +15920,22 @@
         <w:rPr>
           <w:rStyle w:val="VerbatimChar"/>
         </w:rPr>
-        <w:t xml:space="preserve">## Ziguinchor-Tamba-Kolda-Sédhiou                         </w:t>
+        <w:t xml:space="preserve">## Ziguinchor-Tamba-Kolda-Sédhiou                          Dakar </w:t>
+      </w:r>
+      <w:r>
+        <w:br/>
       </w:r>
       <w:r>
         <w:rPr>
           <w:rStyle w:val="VerbatimChar"/>
         </w:rPr>
-        <w:t xml:space="preserve"> Dakar </w:t>
-      </w:r>
-      <w:r>
-        <w:br/>
+        <w:t xml:space="preserve">##                              9                         </w:t>
       </w:r>
       <w:r>
         <w:rPr>
           <w:rStyle w:val="VerbatimChar"/>
         </w:rPr>
-        <w:t>##                              9                             11</w:t>
+        <w:t xml:space="preserve">    11</w:t>
       </w:r>
     </w:p>
     <w:p>
@@ -15666,6 +16097,45 @@
           <w:rStyle w:val="StringTok"/>
         </w:rPr>
         <w:t>"NA"</w:t>
+      </w:r>
+      <w:r>
+        <w:rPr>
+          <w:rStyle w:val="NormalTok"/>
+        </w:rPr>
+        <w:t>)</w:t>
+      </w:r>
+      <w:r>
+        <w:rPr>
+          <w:rStyle w:val="SpecialCharTok"/>
+        </w:rPr>
+        <w:t>%&gt;%</w:t>
+      </w:r>
+      <w:r>
+        <w:br/>
+      </w:r>
+      <w:r>
+        <w:rPr>
+          <w:rStyle w:val="FunctionTok"/>
+        </w:rPr>
+        <w:t>modify_header</w:t>
+      </w:r>
+      <w:r>
+        <w:rPr>
+          <w:rStyle w:val="NormalTok"/>
+        </w:rPr>
+        <w:t>(</w:t>
+      </w:r>
+      <w:r>
+        <w:rPr>
+          <w:rStyle w:val="AttributeTok"/>
+        </w:rPr>
+        <w:t>label=</w:t>
+      </w:r>
+      <w:r>
+        <w:rPr>
+          <w:rStyle w:val="StringTok"/>
+        </w:rPr>
+        <w:t>"Les caractéristiques de la zone agroécologique"</w:t>
       </w:r>
       <w:r>
         <w:rPr>
@@ -15686,7 +16156,7 @@
         <w:tblLook w:val="0000" w:firstRow="0" w:lastRow="0" w:firstColumn="0" w:lastColumn="0" w:noHBand="0" w:noVBand="0"/>
       </w:tblPr>
       <w:tblGrid>
-        <w:gridCol w:w="1825"/>
+        <w:gridCol w:w="3891"/>
         <w:gridCol w:w="1088"/>
       </w:tblGrid>
       <w:tr>
@@ -15712,11 +16182,10 @@
             <w:r>
               <w:rPr>
                 <w:rFonts w:ascii="Calibri" w:hAnsi="Calibri"/>
-                <w:b/>
                 <w:sz w:val="20"/>
               </w:rPr>
               <w:lastRenderedPageBreak/>
-              <w:t>Characteristic</w:t>
+              <w:t>Les caractéristiques de la zone agroécologique</w:t>
             </w:r>
           </w:p>
         </w:tc>
@@ -15741,7 +16210,15 @@
                 <w:b/>
                 <w:sz w:val="20"/>
               </w:rPr>
-              <w:t>N = 7,156</w:t>
+              <w:t>N = 7,1</w:t>
+            </w:r>
+            <w:r>
+              <w:rPr>
+                <w:rFonts w:ascii="Calibri" w:hAnsi="Calibri"/>
+                <w:b/>
+                <w:sz w:val="20"/>
+              </w:rPr>
+              <w:t>56</w:t>
             </w:r>
             <w:r>
               <w:rPr>
@@ -15853,14 +16330,7 @@
                 <w:rFonts w:ascii="Calibri" w:hAnsi="Calibri"/>
                 <w:sz w:val="20"/>
               </w:rPr>
-              <w:t xml:space="preserve">1,020 </w:t>
-            </w:r>
-            <w:r>
-              <w:rPr>
-                <w:rFonts w:ascii="Calibri" w:hAnsi="Calibri"/>
-                <w:sz w:val="20"/>
-              </w:rPr>
-              <w:t>(14%)</w:t>
+              <w:t>1,020 (14%)</w:t>
             </w:r>
           </w:p>
         </w:tc>
@@ -16397,6 +16867,45 @@
           <w:rStyle w:val="StringTok"/>
         </w:rPr>
         <w:t>"NA"</w:t>
+      </w:r>
+      <w:r>
+        <w:rPr>
+          <w:rStyle w:val="NormalTok"/>
+        </w:rPr>
+        <w:t>)</w:t>
+      </w:r>
+      <w:r>
+        <w:rPr>
+          <w:rStyle w:val="SpecialCharTok"/>
+        </w:rPr>
+        <w:t>%&gt;%</w:t>
+      </w:r>
+      <w:r>
+        <w:br/>
+      </w:r>
+      <w:r>
+        <w:rPr>
+          <w:rStyle w:val="FunctionTok"/>
+        </w:rPr>
+        <w:t>modify_header</w:t>
+      </w:r>
+      <w:r>
+        <w:rPr>
+          <w:rStyle w:val="NormalTok"/>
+        </w:rPr>
+        <w:t>(</w:t>
+      </w:r>
+      <w:r>
+        <w:rPr>
+          <w:rStyle w:val="AttributeTok"/>
+        </w:rPr>
+        <w:t>label=</w:t>
+      </w:r>
+      <w:r>
+        <w:rPr>
+          <w:rStyle w:val="StringTok"/>
+        </w:rPr>
+        <w:t>"Les caractéristiques de la zone agroécologique"</w:t>
       </w:r>
       <w:r>
         <w:rPr>
@@ -16417,7 +16926,7 @@
         <w:tblLook w:val="0000" w:firstRow="0" w:lastRow="0" w:firstColumn="0" w:lastColumn="0" w:noHBand="0" w:noVBand="0"/>
       </w:tblPr>
       <w:tblGrid>
-        <w:gridCol w:w="3008"/>
+        <w:gridCol w:w="3891"/>
         <w:gridCol w:w="1088"/>
       </w:tblGrid>
       <w:tr>
@@ -16443,10 +16952,9 @@
             <w:r>
               <w:rPr>
                 <w:rFonts w:ascii="Calibri" w:hAnsi="Calibri"/>
-                <w:b/>
-                <w:sz w:val="20"/>
-              </w:rPr>
-              <w:t>Characteristic</w:t>
+                <w:sz w:val="20"/>
+              </w:rPr>
+              <w:t>Les caractéristiques de la zone agroécologique</w:t>
             </w:r>
           </w:p>
         </w:tc>
@@ -16583,7 +17091,14 @@
                 <w:rFonts w:ascii="Calibri" w:hAnsi="Calibri"/>
                 <w:sz w:val="20"/>
               </w:rPr>
-              <w:t>452 (6.3%)</w:t>
+              <w:t>452 (6.3%</w:t>
+            </w:r>
+            <w:r>
+              <w:rPr>
+                <w:rFonts w:ascii="Calibri" w:hAnsi="Calibri"/>
+                <w:sz w:val="20"/>
+              </w:rPr>
+              <w:t>)</w:t>
             </w:r>
           </w:p>
         </w:tc>
@@ -17589,6 +18104,7 @@
         <w:rPr>
           <w:rStyle w:val="NormalTok"/>
         </w:rPr>
+        <w:lastRenderedPageBreak/>
         <w:t xml:space="preserve">              </w:t>
       </w:r>
       <w:r>
@@ -17608,6 +18124,45 @@
           <w:rStyle w:val="StringTok"/>
         </w:rPr>
         <w:t>"NA"</w:t>
+      </w:r>
+      <w:r>
+        <w:rPr>
+          <w:rStyle w:val="NormalTok"/>
+        </w:rPr>
+        <w:t>)</w:t>
+      </w:r>
+      <w:r>
+        <w:rPr>
+          <w:rStyle w:val="SpecialCharTok"/>
+        </w:rPr>
+        <w:t>%&gt;%</w:t>
+      </w:r>
+      <w:r>
+        <w:br/>
+      </w:r>
+      <w:r>
+        <w:rPr>
+          <w:rStyle w:val="FunctionTok"/>
+        </w:rPr>
+        <w:t>modify_header</w:t>
+      </w:r>
+      <w:r>
+        <w:rPr>
+          <w:rStyle w:val="NormalTok"/>
+        </w:rPr>
+        <w:t>(</w:t>
+      </w:r>
+      <w:r>
+        <w:rPr>
+          <w:rStyle w:val="AttributeTok"/>
+        </w:rPr>
+        <w:t>label=</w:t>
+      </w:r>
+      <w:r>
+        <w:rPr>
+          <w:rStyle w:val="StringTok"/>
+        </w:rPr>
+        <w:t>"Les caractéristiques de la zone agroécologique"</w:t>
       </w:r>
       <w:r>
         <w:rPr>
@@ -17628,7 +18183,7 @@
         <w:tblLook w:val="0000" w:firstRow="0" w:lastRow="0" w:firstColumn="0" w:lastColumn="0" w:noHBand="0" w:noVBand="0"/>
       </w:tblPr>
       <w:tblGrid>
-        <w:gridCol w:w="3008"/>
+        <w:gridCol w:w="3891"/>
         <w:gridCol w:w="1088"/>
       </w:tblGrid>
       <w:tr>
@@ -17654,11 +18209,9 @@
             <w:r>
               <w:rPr>
                 <w:rFonts w:ascii="Calibri" w:hAnsi="Calibri"/>
-                <w:b/>
-                <w:sz w:val="20"/>
-              </w:rPr>
-              <w:lastRenderedPageBreak/>
-              <w:t>Characteristic</w:t>
+                <w:sz w:val="20"/>
+              </w:rPr>
+              <w:t>Les caractéristiques de la zone agroécologique</w:t>
             </w:r>
           </w:p>
         </w:tc>
@@ -18614,7 +19167,13 @@
         <w:rPr>
           <w:rStyle w:val="NormalTok"/>
         </w:rPr>
-        <w:t xml:space="preserve">(value_label18, value_label21)){ </w:t>
+        <w:t>(value_label18, value_labe</w:t>
+      </w:r>
+      <w:r>
+        <w:rPr>
+          <w:rStyle w:val="NormalTok"/>
+        </w:rPr>
+        <w:t xml:space="preserve">l21)){ </w:t>
       </w:r>
       <w:r>
         <w:br/>
@@ -18703,10 +19262,10 @@
         <w:pStyle w:val="FirstParagraph"/>
       </w:pPr>
       <w:r>
-        <w:t>Nous avons vu toutes les incohérences et les avons rectifiées Maintenant, nous allons vérifié que les v</w:t>
-      </w:r>
-      <w:r>
-        <w:t>ariables communes ont le meme type et sinon, corrigé</w:t>
+        <w:t xml:space="preserve">Nous avons vu toutes les incohérences et les avons rectifiées Maintenant, nous allons vérifié que les variables communes ont le meme type et sinon, </w:t>
+      </w:r>
+      <w:r>
+        <w:t>corrigé</w:t>
       </w:r>
     </w:p>
     <w:p>
@@ -18777,6 +19336,7 @@
         <w:br/>
       </w:r>
       <w:r>
+        <w:lastRenderedPageBreak/>
         <w:br/>
       </w:r>
       <w:r>
@@ -18846,7 +19406,6 @@
         <w:br/>
       </w:r>
       <w:r>
-        <w:lastRenderedPageBreak/>
         <w:br/>
       </w:r>
       <w:r>
@@ -18980,10 +19539,10 @@
         <w:pStyle w:val="FirstParagraph"/>
       </w:pPr>
       <w:r>
-        <w:t xml:space="preserve">Aprés avoir vérifier les différentes choses à faire pour </w:t>
-      </w:r>
-      <w:r>
-        <w:t>une bonne merge, nous allons maintenant merger les deux bases welfare avec l’aide de bind-rows</w:t>
+        <w:t>Aprés avoir vérifier les différentes choses à faire pour une bonne merge, nous allons maintenant merger les deux bases we</w:t>
+      </w:r>
+      <w:r>
+        <w:t>lfare avec l’aide de bind-rows</w:t>
       </w:r>
     </w:p>
     <w:p>
@@ -19059,10 +19618,10 @@
         <w:pStyle w:val="FirstParagraph"/>
       </w:pPr>
       <w:r>
-        <w:t xml:space="preserve">Dans la nouvelle base, nous avons de nouveaux manquants du </w:t>
-      </w:r>
-      <w:r>
-        <w:t>à la fusion et qui sont propres à 2021, on va donc faire les derniers réglements</w:t>
+        <w:t>Dans la nouvelle base, nous avons de nouveaux manquants du à la fusion et qui sont propres à 2021, on va donc faire les der</w:t>
+      </w:r>
+      <w:r>
+        <w:t>niers réglements</w:t>
       </w:r>
     </w:p>
     <w:p>
@@ -19212,22 +19771,22 @@
         <w:rPr>
           <w:rStyle w:val="VerbatimChar"/>
         </w:rPr>
-        <w:t>##    country  year  hhid</w:t>
+        <w:t>##    country  year  hhid grappe menage vague zae   region milieu hhweight hhsize</w:t>
+      </w:r>
+      <w:r>
+        <w:br/>
       </w:r>
       <w:r>
         <w:rPr>
           <w:rStyle w:val="VerbatimChar"/>
         </w:rPr>
-        <w:t xml:space="preserve"> grappe menage vague zae   region milieu hhweight hhsize</w:t>
-      </w:r>
-      <w:r>
-        <w:br/>
+        <w:t>##    &lt;</w:t>
       </w:r>
       <w:r>
         <w:rPr>
           <w:rStyle w:val="VerbatimChar"/>
         </w:rPr>
-        <w:t>##    &lt;chr&gt;   &lt;dbl&gt; &lt;dbl&gt;  &lt;dbl&gt;  &lt;dbl&gt; &lt;dbl&gt; &lt;fct&gt; &lt;fct&gt;  &lt;fct&gt;     &lt;dbl&gt;  &lt;dbl&gt;</w:t>
+        <w:t>chr&gt;   &lt;dbl&gt; &lt;dbl&gt;  &lt;dbl&gt;  &lt;dbl&gt; &lt;dbl&gt; &lt;fct&gt; &lt;fct&gt;  &lt;fct&gt;     &lt;dbl&gt;  &lt;dbl&gt;</w:t>
       </w:r>
       <w:r>
         <w:br/>
@@ -19245,13 +19804,16 @@
         <w:rPr>
           <w:rStyle w:val="VerbatimChar"/>
         </w:rPr>
-        <w:t xml:space="preserve">##  2 SEN      2018  1002      1   </w:t>
+        <w:t>##  2 SEN      2018  1002      1      2     1 Dakar dakar  Urbain    1750.      2</w:t>
+      </w:r>
+      <w:r>
+        <w:br/>
       </w:r>
       <w:r>
         <w:rPr>
           <w:rStyle w:val="VerbatimChar"/>
         </w:rPr>
-        <w:t xml:space="preserve">   2     1 Dakar dakar  Urbain    1750.      2</w:t>
+        <w:t>##  3 SEN      2018  1003      1      3     1 Dakar dakar  Urbain    1750.      1</w:t>
       </w:r>
       <w:r>
         <w:br/>
@@ -19260,7 +19822,7 @@
         <w:rPr>
           <w:rStyle w:val="VerbatimChar"/>
         </w:rPr>
-        <w:t>##  3 SEN      2018  1003      1      3     1 Dakar dakar  Urbain    1750.      1</w:t>
+        <w:t>##  4 SEN      2018  2001      2      1     2 Dakar dakar  Urbain     266.     10</w:t>
       </w:r>
       <w:r>
         <w:br/>
@@ -19269,7 +19831,7 @@
         <w:rPr>
           <w:rStyle w:val="VerbatimChar"/>
         </w:rPr>
-        <w:t>##  4 SEN      2018  2001      2      1     2 Dakar dakar  Urbain     266.     10</w:t>
+        <w:t>##  5 SEN      2021   201      2      1     2 Dakar dakar  Urbain     290.      9</w:t>
       </w:r>
       <w:r>
         <w:br/>
@@ -19278,16 +19840,13 @@
         <w:rPr>
           <w:rStyle w:val="VerbatimChar"/>
         </w:rPr>
-        <w:t>##  5 SEN      2021   201      2      1     2 Dakar dakar  Urbain     290.      9</w:t>
-      </w:r>
-      <w:r>
-        <w:br/>
+        <w:t xml:space="preserve">##  6 SEN </w:t>
       </w:r>
       <w:r>
         <w:rPr>
           <w:rStyle w:val="VerbatimChar"/>
         </w:rPr>
-        <w:t>##  6 SEN      2018  2002      2      2     2 Dakar dakar  Urbain     266.      6</w:t>
+        <w:t xml:space="preserve">     2018  2002      2      2     2 Dakar dakar  Urbain     266.      6</w:t>
       </w:r>
       <w:r>
         <w:br/>
@@ -19305,22 +19864,23 @@
         <w:rPr>
           <w:rStyle w:val="VerbatimChar"/>
         </w:rPr>
-        <w:t xml:space="preserve">##  8 SEN </w:t>
+        <w:t>##  8 SEN      2021   203      2      3     2 Dakar dakar  Urbain     386.      3</w:t>
+      </w:r>
+      <w:r>
+        <w:br/>
       </w:r>
       <w:r>
         <w:rPr>
           <w:rStyle w:val="VerbatimChar"/>
         </w:rPr>
-        <w:t xml:space="preserve">     2021   203      2      3     2 Dakar dakar  Urbain     386.      3</w:t>
-      </w:r>
-      <w:r>
-        <w:br/>
+        <w:lastRenderedPageBreak/>
+        <w:t xml:space="preserve">##  9 SEN      2018 </w:t>
       </w:r>
       <w:r>
         <w:rPr>
           <w:rStyle w:val="VerbatimChar"/>
         </w:rPr>
-        <w:t>##  9 SEN      2018  2004      2      4     2 Dakar dakar  Urbain     266.      3</w:t>
+        <w:t xml:space="preserve"> 2004      2      4     2 Dakar dakar  Urbain     266.      3</w:t>
       </w:r>
       <w:r>
         <w:br/>
@@ -19329,14 +19889,16 @@
         <w:rPr>
           <w:rStyle w:val="VerbatimChar"/>
         </w:rPr>
-        <w:t xml:space="preserve">## 10 SEN      2021   204      2      4     2 Dakar dakar  Urbain     290.      </w:t>
+        <w:t>## 10 SEN      2021   204      2      4     2 Dakar dakar  Urbain     290.      3</w:t>
+      </w:r>
+      <w:r>
+        <w:br/>
       </w:r>
       <w:r>
         <w:rPr>
           <w:rStyle w:val="VerbatimChar"/>
         </w:rPr>
-        <w:lastRenderedPageBreak/>
-        <w:t>3</w:t>
+        <w:t>## 11 SEN      2018  2005      2      5     2 Dakar dakar  Urbain     266.      2</w:t>
       </w:r>
       <w:r>
         <w:br/>
@@ -19345,13 +19907,13 @@
         <w:rPr>
           <w:rStyle w:val="VerbatimChar"/>
         </w:rPr>
-        <w:t xml:space="preserve">## 11 SEN      2018 </w:t>
+        <w:t xml:space="preserve">## 12 SEN      2021   205     </w:t>
       </w:r>
       <w:r>
         <w:rPr>
           <w:rStyle w:val="VerbatimChar"/>
         </w:rPr>
-        <w:t xml:space="preserve"> 2005      2      5     2 Dakar dakar  Urbain     266.      2</w:t>
+        <w:t xml:space="preserve"> 2      5     2 Dakar dakar  Urbain     386.      3</w:t>
       </w:r>
       <w:r>
         <w:br/>
@@ -19360,7 +19922,7 @@
         <w:rPr>
           <w:rStyle w:val="VerbatimChar"/>
         </w:rPr>
-        <w:t>## 12 SEN      2021   205      2      5     2 Dakar dakar  Urbain     386.      3</w:t>
+        <w:t>## 13 SEN      2018  2006      2      6     2 Dakar dakar  Urbain     266.      3</w:t>
       </w:r>
       <w:r>
         <w:br/>
@@ -19369,7 +19931,7 @@
         <w:rPr>
           <w:rStyle w:val="VerbatimChar"/>
         </w:rPr>
-        <w:t>## 13 SEN      2018  2006      2      6     2 Dakar dakar  Urbain     266.      3</w:t>
+        <w:t>## 14 SEN      2021   206      2      6     2 Dakar dakar  Urbain     290.      3</w:t>
       </w:r>
       <w:r>
         <w:br/>
@@ -19378,13 +19940,13 @@
         <w:rPr>
           <w:rStyle w:val="VerbatimChar"/>
         </w:rPr>
-        <w:t xml:space="preserve">## 14 SEN      2021   206     </w:t>
+        <w:t xml:space="preserve">## 15 SEN      2018  2007      2      7 </w:t>
       </w:r>
       <w:r>
         <w:rPr>
           <w:rStyle w:val="VerbatimChar"/>
         </w:rPr>
-        <w:t xml:space="preserve"> 2      6     2 Dakar dakar  Urbain     290.      3</w:t>
+        <w:t xml:space="preserve">    2 Dakar dakar  Urbain     266.      1</w:t>
       </w:r>
       <w:r>
         <w:br/>
@@ -19393,7 +19955,7 @@
         <w:rPr>
           <w:rStyle w:val="VerbatimChar"/>
         </w:rPr>
-        <w:t>## 15 SEN      2018  2007      2      7     2 Dakar dakar  Urbain     266.      1</w:t>
+        <w:t>## 16 SEN      2021   207      2      7     2 Dakar dakar  Urbain     290.      1</w:t>
       </w:r>
       <w:r>
         <w:br/>
@@ -19402,7 +19964,7 @@
         <w:rPr>
           <w:rStyle w:val="VerbatimChar"/>
         </w:rPr>
-        <w:t>## 16 SEN      2021   207      2      7     2 Dakar dakar  Urbain     290.      1</w:t>
+        <w:t>## 17 SEN      2018  2008      2      8     2 Dakar dakar  Urbain     266.      4</w:t>
       </w:r>
       <w:r>
         <w:br/>
@@ -19411,13 +19973,13 @@
         <w:rPr>
           <w:rStyle w:val="VerbatimChar"/>
         </w:rPr>
-        <w:t xml:space="preserve">## 17 SEN      2018  2008      2      8 </w:t>
+        <w:t>## 18 SEN      2021   208      2      8     2 Daka</w:t>
       </w:r>
       <w:r>
         <w:rPr>
           <w:rStyle w:val="VerbatimChar"/>
         </w:rPr>
-        <w:t xml:space="preserve">    2 Dakar dakar  Urbain     266.      4</w:t>
+        <w:t>r dakar  Urbain     290.      1</w:t>
       </w:r>
       <w:r>
         <w:br/>
@@ -19426,7 +19988,7 @@
         <w:rPr>
           <w:rStyle w:val="VerbatimChar"/>
         </w:rPr>
-        <w:t>## 18 SEN      2021   208      2      8     2 Dakar dakar  Urbain     290.      1</w:t>
+        <w:t>## 19 SEN      2018  2009      2      9     2 Dakar dakar  Urbain     266.      1</w:t>
       </w:r>
       <w:r>
         <w:br/>
@@ -19435,7 +19997,7 @@
         <w:rPr>
           <w:rStyle w:val="VerbatimChar"/>
         </w:rPr>
-        <w:t>## 19 SEN      2018  2009      2      9     2 Dakar dakar  Urbain     266.      1</w:t>
+        <w:t>## 20 SEN      2018  2010      2     10     2 Dakar dakar  Urbain     266.      3</w:t>
       </w:r>
       <w:r>
         <w:br/>
@@ -19444,22 +20006,13 @@
         <w:rPr>
           <w:rStyle w:val="VerbatimChar"/>
         </w:rPr>
-        <w:t>## 20 SEN      2018  2010      2     10     2 Daka</w:t>
+        <w:t>## # ℹ 9 more variables: eqadu1 &lt;dbl&gt;, eqadu2 &lt;dbl&gt;, hgender</w:t>
       </w:r>
       <w:r>
         <w:rPr>
           <w:rStyle w:val="VerbatimChar"/>
         </w:rPr>
-        <w:t>r dakar  Urbain     266.      3</w:t>
-      </w:r>
-      <w:r>
-        <w:br/>
-      </w:r>
-      <w:r>
-        <w:rPr>
-          <w:rStyle w:val="VerbatimChar"/>
-        </w:rPr>
-        <w:t>## # ℹ 9 more variables: eqadu1 &lt;dbl&gt;, eqadu2 &lt;dbl&gt;, hgender &lt;fct&gt;, hage &lt;dbl&gt;,</w:t>
+        <w:t xml:space="preserve"> &lt;fct&gt;, hage &lt;dbl&gt;,</w:t>
       </w:r>
       <w:r>
         <w:br/>
@@ -19637,10 +20190,7 @@
       <w:bookmarkStart w:id="10" w:name="X4a75eb48a86bbd29bb72391a148046343dbb6f0"/>
       <w:bookmarkEnd w:id="9"/>
       <w:r>
-        <w:t>Maintenant, nous allons faire quelques st</w:t>
-      </w:r>
-      <w:r>
-        <w:t>atistiques sur la nouvelle base</w:t>
+        <w:t>Maintenant, nous allons faire quelques statistiques sur la nouvelle base</w:t>
       </w:r>
     </w:p>
     <w:p>
@@ -19690,7 +20240,13 @@
         <w:rPr>
           <w:rStyle w:val="NormalTok"/>
         </w:rPr>
-        <w:t xml:space="preserve">(year, hgender, hage, hhsize,halfab, zae, pcexp) </w:t>
+        <w:t>(year, hgender, hage, hhsiz</w:t>
+      </w:r>
+      <w:r>
+        <w:rPr>
+          <w:rStyle w:val="NormalTok"/>
+        </w:rPr>
+        <w:t xml:space="preserve">e,halfab, zae, pcexp) </w:t>
       </w:r>
       <w:r>
         <w:rPr>
@@ -19885,6 +20441,7 @@
         <w:rPr>
           <w:rStyle w:val="NormalTok"/>
         </w:rPr>
+        <w:lastRenderedPageBreak/>
         <w:t xml:space="preserve">                 halfab</w:t>
       </w:r>
       <w:r>
@@ -19978,14 +20535,49 @@
         <w:rPr>
           <w:rStyle w:val="NormalTok"/>
         </w:rPr>
-        <w:lastRenderedPageBreak/>
+        <w:t xml:space="preserve">              ),</w:t>
+      </w:r>
+      <w:r>
+        <w:br/>
+      </w:r>
+      <w:r>
+        <w:rPr>
+          <w:rStyle w:val="NormalTok"/>
+        </w:rPr>
+        <w:t xml:space="preserve">              </w:t>
+      </w:r>
+      <w:r>
+        <w:br/>
+      </w:r>
+      <w:r>
+        <w:rPr>
+          <w:rStyle w:val="NormalTok"/>
+        </w:rPr>
+        <w:t xml:space="preserve">              </w:t>
+      </w:r>
+      <w:r>
+        <w:rPr>
+          <w:rStyle w:val="AttributeTok"/>
+        </w:rPr>
+        <w:t>missing =</w:t>
+      </w:r>
+      <w:r>
+        <w:rPr>
+          <w:rStyle w:val="NormalTok"/>
+        </w:rPr>
         <w:t xml:space="preserve"> </w:t>
       </w:r>
       <w:r>
         <w:rPr>
-          <w:rStyle w:val="NormalTok"/>
-        </w:rPr>
-        <w:t xml:space="preserve">             ),</w:t>
+          <w:rStyle w:val="StringTok"/>
+        </w:rPr>
+        <w:t>"no"</w:t>
+      </w:r>
+      <w:r>
+        <w:rPr>
+          <w:rStyle w:val="NormalTok"/>
+        </w:rPr>
+        <w:t xml:space="preserve">,  </w:t>
       </w:r>
       <w:r>
         <w:br/>
@@ -20003,13 +20595,160 @@
         <w:rPr>
           <w:rStyle w:val="NormalTok"/>
         </w:rPr>
+        <w:t xml:space="preserve">       </w:t>
+      </w:r>
+      <w:r>
+        <w:rPr>
+          <w:rStyle w:val="NormalTok"/>
+        </w:rPr>
+        <w:t xml:space="preserve">       </w:t>
+      </w:r>
+      <w:r>
+        <w:rPr>
+          <w:rStyle w:val="AttributeTok"/>
+        </w:rPr>
+        <w:t>statistic =</w:t>
+      </w:r>
+      <w:r>
+        <w:rPr>
+          <w:rStyle w:val="NormalTok"/>
+        </w:rPr>
+        <w:t xml:space="preserve"> </w:t>
+      </w:r>
+      <w:r>
+        <w:rPr>
+          <w:rStyle w:val="FunctionTok"/>
+        </w:rPr>
+        <w:t>list</w:t>
+      </w:r>
+      <w:r>
+        <w:rPr>
+          <w:rStyle w:val="NormalTok"/>
+        </w:rPr>
+        <w:t>(</w:t>
+      </w:r>
+      <w:r>
+        <w:br/>
+      </w:r>
+      <w:r>
+        <w:rPr>
+          <w:rStyle w:val="NormalTok"/>
+        </w:rPr>
+        <w:t xml:space="preserve">                </w:t>
+      </w:r>
+      <w:r>
+        <w:rPr>
+          <w:rStyle w:val="FunctionTok"/>
+        </w:rPr>
+        <w:t>all_continuous</w:t>
+      </w:r>
+      <w:r>
+        <w:rPr>
+          <w:rStyle w:val="NormalTok"/>
+        </w:rPr>
+        <w:t xml:space="preserve">() </w:t>
+      </w:r>
+      <w:r>
+        <w:rPr>
+          <w:rStyle w:val="SpecialCharTok"/>
+        </w:rPr>
+        <w:t>~</w:t>
+      </w:r>
+      <w:r>
+        <w:rPr>
+          <w:rStyle w:val="NormalTok"/>
+        </w:rPr>
+        <w:t xml:space="preserve"> </w:t>
+      </w:r>
+      <w:r>
+        <w:rPr>
+          <w:rStyle w:val="StringTok"/>
+        </w:rPr>
+        <w:t>"{mean} ± {sd}"</w:t>
+      </w:r>
+      <w:r>
+        <w:rPr>
+          <w:rStyle w:val="NormalTok"/>
+        </w:rPr>
+        <w:t xml:space="preserve">, </w:t>
+      </w:r>
+      <w:r>
+        <w:br/>
+      </w:r>
+      <w:r>
+        <w:rPr>
+          <w:rStyle w:val="NormalTok"/>
+        </w:rPr>
+        <w:t xml:space="preserve">                </w:t>
+      </w:r>
+      <w:r>
+        <w:rPr>
+          <w:rStyle w:val="FunctionTok"/>
+        </w:rPr>
+        <w:t>all_categorical</w:t>
+      </w:r>
+      <w:r>
+        <w:rPr>
+          <w:rStyle w:val="NormalTok"/>
+        </w:rPr>
+        <w:t xml:space="preserve">() </w:t>
+      </w:r>
+      <w:r>
+        <w:rPr>
+          <w:rStyle w:val="SpecialCharTok"/>
+        </w:rPr>
+        <w:t>~</w:t>
+      </w:r>
+      <w:r>
+        <w:rPr>
+          <w:rStyle w:val="NormalTok"/>
+        </w:rPr>
+        <w:t xml:space="preserve"> </w:t>
+      </w:r>
+      <w:r>
+        <w:rPr>
+          <w:rStyle w:val="StringTok"/>
+        </w:rPr>
+        <w:t>"{n} ({p}%)"</w:t>
+      </w:r>
+      <w:r>
+        <w:rPr>
+          <w:rStyle w:val="NormalTok"/>
+        </w:rPr>
+        <w:t xml:space="preserve"> </w:t>
+      </w:r>
+      <w:r>
+        <w:br/>
+      </w:r>
+      <w:r>
+        <w:rPr>
+          <w:rStyle w:val="NormalTok"/>
+        </w:rPr>
+        <w:t xml:space="preserve">              ),</w:t>
+      </w:r>
+      <w:r>
+        <w:br/>
+      </w:r>
+      <w:r>
+        <w:rPr>
+          <w:rStyle w:val="NormalTok"/>
+        </w:rPr>
         <w:t xml:space="preserve">              </w:t>
       </w:r>
       <w:r>
+        <w:br/>
+      </w:r>
+      <w:r>
+        <w:rPr>
+          <w:rStyle w:val="NormalTok"/>
+        </w:rPr>
+        <w:t xml:space="preserve">              </w:t>
+      </w:r>
+      <w:r>
         <w:rPr>
           <w:rStyle w:val="AttributeTok"/>
         </w:rPr>
-        <w:t>missing =</w:t>
+        <w:t>digits =</w:t>
       </w:r>
       <w:r>
         <w:rPr>
@@ -20019,237 +20758,87 @@
       </w:r>
       <w:r>
         <w:rPr>
+          <w:rStyle w:val="FunctionTok"/>
+        </w:rPr>
+        <w:t>all_continuous</w:t>
+      </w:r>
+      <w:r>
+        <w:rPr>
+          <w:rStyle w:val="NormalTok"/>
+        </w:rPr>
+        <w:t xml:space="preserve">() </w:t>
+      </w:r>
+      <w:r>
+        <w:rPr>
+          <w:rStyle w:val="SpecialCharTok"/>
+        </w:rPr>
+        <w:t>~</w:t>
+      </w:r>
+      <w:r>
+        <w:rPr>
+          <w:rStyle w:val="NormalTok"/>
+        </w:rPr>
+        <w:t xml:space="preserve"> </w:t>
+      </w:r>
+      <w:r>
+        <w:rPr>
+          <w:rStyle w:val="DecValTok"/>
+        </w:rPr>
+        <w:t>1</w:t>
+      </w:r>
+      <w:r>
+        <w:rPr>
+          <w:rStyle w:val="NormalTok"/>
+        </w:rPr>
+        <w:t xml:space="preserve">, </w:t>
+      </w:r>
+      <w:r>
+        <w:br/>
+      </w:r>
+      <w:r>
+        <w:rPr>
+          <w:rStyle w:val="NormalTok"/>
+        </w:rPr>
+        <w:t xml:space="preserve">              ) </w:t>
+      </w:r>
+      <w:r>
+        <w:rPr>
+          <w:rStyle w:val="SpecialCharTok"/>
+        </w:rPr>
+        <w:t>%&gt;%</w:t>
+      </w:r>
+      <w:r>
+        <w:br/>
+      </w:r>
+      <w:r>
+        <w:rPr>
+          <w:rStyle w:val="FunctionTok"/>
+        </w:rPr>
+        <w:t>modify_header</w:t>
+      </w:r>
+      <w:r>
+        <w:rPr>
+          <w:rStyle w:val="NormalTok"/>
+        </w:rPr>
+        <w:t>(</w:t>
+      </w:r>
+      <w:r>
+        <w:rPr>
+          <w:rStyle w:val="AttributeTok"/>
+        </w:rPr>
+        <w:t>label=</w:t>
+      </w:r>
+      <w:r>
+        <w:rPr>
           <w:rStyle w:val="StringTok"/>
         </w:rPr>
-        <w:t>"no"</w:t>
-      </w:r>
-      <w:r>
-        <w:rPr>
-          <w:rStyle w:val="NormalTok"/>
-        </w:rPr>
-        <w:t xml:space="preserve">,  </w:t>
-      </w:r>
-      <w:r>
-        <w:br/>
-      </w:r>
-      <w:r>
-        <w:rPr>
-          <w:rStyle w:val="NormalTok"/>
-        </w:rPr>
-        <w:t xml:space="preserve">              </w:t>
-      </w:r>
-      <w:r>
-        <w:br/>
-      </w:r>
-      <w:r>
-        <w:rPr>
-          <w:rStyle w:val="NormalTok"/>
-        </w:rPr>
-        <w:t xml:space="preserve">              </w:t>
-      </w:r>
-      <w:r>
-        <w:rPr>
-          <w:rStyle w:val="AttributeTok"/>
-        </w:rPr>
-        <w:t>statistic =</w:t>
-      </w:r>
-      <w:r>
-        <w:rPr>
-          <w:rStyle w:val="NormalTok"/>
-        </w:rPr>
-        <w:t xml:space="preserve"> </w:t>
-      </w:r>
-      <w:r>
-        <w:rPr>
-          <w:rStyle w:val="FunctionTok"/>
-        </w:rPr>
-        <w:t>list</w:t>
-      </w:r>
-      <w:r>
-        <w:rPr>
-          <w:rStyle w:val="NormalTok"/>
-        </w:rPr>
-        <w:t>(</w:t>
-      </w:r>
-      <w:r>
-        <w:br/>
-      </w:r>
-      <w:r>
-        <w:rPr>
-          <w:rStyle w:val="NormalTok"/>
-        </w:rPr>
-        <w:t xml:space="preserve">                </w:t>
-      </w:r>
-      <w:r>
-        <w:rPr>
-          <w:rStyle w:val="FunctionTok"/>
-        </w:rPr>
-        <w:t>all_continuous</w:t>
-      </w:r>
-      <w:r>
-        <w:rPr>
-          <w:rStyle w:val="NormalTok"/>
-        </w:rPr>
-        <w:t xml:space="preserve">() </w:t>
-      </w:r>
-      <w:r>
-        <w:rPr>
-          <w:rStyle w:val="SpecialCharTok"/>
-        </w:rPr>
-        <w:t>~</w:t>
-      </w:r>
-      <w:r>
-        <w:rPr>
-          <w:rStyle w:val="NormalTok"/>
-        </w:rPr>
-        <w:t xml:space="preserve"> </w:t>
-      </w:r>
-      <w:r>
-        <w:rPr>
-          <w:rStyle w:val="StringTok"/>
-        </w:rPr>
-        <w:t>"{mean} ± {sd}"</w:t>
-      </w:r>
-      <w:r>
-        <w:rPr>
-          <w:rStyle w:val="NormalTok"/>
-        </w:rPr>
-        <w:t xml:space="preserve">, </w:t>
-      </w:r>
-      <w:r>
-        <w:br/>
-      </w:r>
-      <w:r>
-        <w:rPr>
-          <w:rStyle w:val="NormalTok"/>
-        </w:rPr>
-        <w:t xml:space="preserve">                </w:t>
-      </w:r>
-      <w:r>
-        <w:rPr>
-          <w:rStyle w:val="FunctionTok"/>
-        </w:rPr>
-        <w:t>all_categorical</w:t>
-      </w:r>
-      <w:r>
-        <w:rPr>
-          <w:rStyle w:val="NormalTok"/>
-        </w:rPr>
-        <w:t xml:space="preserve">() </w:t>
-      </w:r>
-      <w:r>
-        <w:rPr>
-          <w:rStyle w:val="SpecialCharTok"/>
-        </w:rPr>
-        <w:t>~</w:t>
-      </w:r>
-      <w:r>
-        <w:rPr>
-          <w:rStyle w:val="NormalTok"/>
-        </w:rPr>
-        <w:t xml:space="preserve"> </w:t>
-      </w:r>
-      <w:r>
-        <w:rPr>
-          <w:rStyle w:val="StringTok"/>
-        </w:rPr>
-        <w:t>"{n} ({p}%)"</w:t>
-      </w:r>
-      <w:r>
-        <w:rPr>
-          <w:rStyle w:val="NormalTok"/>
-        </w:rPr>
-        <w:t xml:space="preserve"> </w:t>
-      </w:r>
-      <w:r>
-        <w:br/>
-      </w:r>
-      <w:r>
-        <w:rPr>
-          <w:rStyle w:val="NormalTok"/>
-        </w:rPr>
-        <w:t xml:space="preserve">              ),</w:t>
-      </w:r>
-      <w:r>
-        <w:br/>
-      </w:r>
-      <w:r>
-        <w:rPr>
-          <w:rStyle w:val="NormalTok"/>
-        </w:rPr>
-        <w:t xml:space="preserve">              </w:t>
-      </w:r>
-      <w:r>
-        <w:br/>
-      </w:r>
-      <w:r>
-        <w:rPr>
-          <w:rStyle w:val="NormalTok"/>
-        </w:rPr>
-        <w:t xml:space="preserve">           </w:t>
-      </w:r>
-      <w:r>
-        <w:rPr>
-          <w:rStyle w:val="NormalTok"/>
-        </w:rPr>
-        <w:t xml:space="preserve">   </w:t>
-      </w:r>
-      <w:r>
-        <w:rPr>
-          <w:rStyle w:val="AttributeTok"/>
-        </w:rPr>
-        <w:t>digits =</w:t>
-      </w:r>
-      <w:r>
-        <w:rPr>
-          <w:rStyle w:val="NormalTok"/>
-        </w:rPr>
-        <w:t xml:space="preserve"> </w:t>
-      </w:r>
-      <w:r>
-        <w:rPr>
-          <w:rStyle w:val="FunctionTok"/>
-        </w:rPr>
-        <w:t>all_continuous</w:t>
-      </w:r>
-      <w:r>
-        <w:rPr>
-          <w:rStyle w:val="NormalTok"/>
-        </w:rPr>
-        <w:t xml:space="preserve">() </w:t>
-      </w:r>
-      <w:r>
-        <w:rPr>
-          <w:rStyle w:val="SpecialCharTok"/>
-        </w:rPr>
-        <w:t>~</w:t>
-      </w:r>
-      <w:r>
-        <w:rPr>
-          <w:rStyle w:val="NormalTok"/>
-        </w:rPr>
-        <w:t xml:space="preserve"> </w:t>
-      </w:r>
-      <w:r>
-        <w:rPr>
-          <w:rStyle w:val="DecValTok"/>
-        </w:rPr>
-        <w:t>1</w:t>
-      </w:r>
-      <w:r>
-        <w:rPr>
-          <w:rStyle w:val="NormalTok"/>
-        </w:rPr>
-        <w:t xml:space="preserve">, </w:t>
-      </w:r>
-      <w:r>
-        <w:br/>
-      </w:r>
-      <w:r>
-        <w:rPr>
-          <w:rStyle w:val="NormalTok"/>
-        </w:rPr>
-        <w:t xml:space="preserve">              ) </w:t>
+        <w:t>"Les caractéristiques du ménage"</w:t>
+      </w:r>
+      <w:r>
+        <w:rPr>
+          <w:rStyle w:val="NormalTok"/>
+        </w:rPr>
+        <w:t>)</w:t>
       </w:r>
       <w:r>
         <w:rPr>
@@ -20339,10 +20928,9 @@
             <w:r>
               <w:rPr>
                 <w:rFonts w:ascii="Calibri" w:hAnsi="Calibri"/>
-                <w:b/>
-                <w:sz w:val="20"/>
-              </w:rPr>
-              <w:t>Characteristic</w:t>
+                <w:sz w:val="20"/>
+              </w:rPr>
+              <w:t>Les caractéristiques du ménage</w:t>
             </w:r>
           </w:p>
         </w:tc>
@@ -21744,6 +22332,7 @@
         <w:pStyle w:val="Corpsdetexte"/>
       </w:pPr>
       <w:r>
+        <w:lastRenderedPageBreak/>
         <w:t>Cela peut être dû à des changements sociétaux (ex. autonomisation des femmes), économiques (ex. migration des hommes pour le travail) ou démographiques (ex. veuvage).</w:t>
       </w:r>
     </w:p>
@@ -21754,7 +22343,6 @@
       <w:bookmarkStart w:id="12" w:name="age-moyen-du-chef-de-ménage"/>
       <w:bookmarkEnd w:id="11"/>
       <w:r>
-        <w:lastRenderedPageBreak/>
         <w:t>Age moyen du chef de ménage</w:t>
       </w:r>
     </w:p>
@@ -21912,7 +22500,7 @@
   <w:abstractNum w:abstractNumId="0" w15:restartNumberingAfterBreak="0">
     <w:nsid w:val="0000A990"/>
     <w:multiLevelType w:val="multilevel"/>
-    <w:tmpl w:val="984C2B4C"/>
+    <w:tmpl w:val="24FE7CA2"/>
     <w:lvl w:ilvl="0">
       <w:numFmt w:val="bullet"/>
       <w:lvlText w:val=" "/>
